--- a/25 may 2020/25 may 2020_rohan_shetty.docx
+++ b/25 may 2020/25 may 2020_rohan_shetty.docx
@@ -218,7 +218,23 @@
                 <w:sz w:val="24"/>
                 <w:szCs w:val="24"/>
               </w:rPr>
-              <w:t>4AL16EC0</w:t>
+              <w:t>4AL1</w:t>
+            </w:r>
+            <w:r>
+              <w:rPr>
+                <w:b/>
+                <w:sz w:val="24"/>
+                <w:szCs w:val="24"/>
+              </w:rPr>
+              <w:t>7</w:t>
+            </w:r>
+            <w:r>
+              <w:rPr>
+                <w:b/>
+                <w:sz w:val="24"/>
+                <w:szCs w:val="24"/>
+              </w:rPr>
+              <w:t>EC0</w:t>
             </w:r>
             <w:r>
               <w:rPr>
@@ -272,15 +288,7 @@
                 <w:sz w:val="24"/>
                 <w:szCs w:val="24"/>
               </w:rPr>
-              <w:t>Introduction to Fourier Series &amp; Fourier Transform</w:t>
-            </w:r>
-            <w:r>
-              <w:rPr>
-                <w:b/>
-                <w:sz w:val="24"/>
-                <w:szCs w:val="24"/>
-              </w:rPr>
-              <w:t xml:space="preserve"> </w:t>
+              <w:t xml:space="preserve">Introduction to Fourier Series &amp; Fourier Transform </w:t>
             </w:r>
           </w:p>
         </w:tc>
@@ -892,15 +900,7 @@
                 <w:sz w:val="24"/>
                 <w:szCs w:val="24"/>
               </w:rPr>
-              <w:t>Fast forward two hundred years, and the fast Fourier transform has become the cornerstone of computational mathematics, enabling real-time image and audio compression, global communication networks, modern devices and hardware, numerical physics and engine</w:t>
-            </w:r>
-            <w:r>
-              <w:rPr>
-                <w:rFonts w:asciiTheme="majorHAnsi" w:eastAsia="Times New Roman" w:hAnsiTheme="majorHAnsi" w:cstheme="majorHAnsi"/>
-                <w:sz w:val="24"/>
-                <w:szCs w:val="24"/>
-              </w:rPr>
-              <w:t>ering at scale, and advanced data analysis.</w:t>
+              <w:t>Fast forward two hundred years, and the fast Fourier transform has become the cornerstone of computational mathematics, enabling real-time image and audio compression, global communication networks, modern devices and hardware, numerical physics and engineering at scale, and advanced data analysis.</w:t>
             </w:r>
           </w:p>
           <w:p>
@@ -930,23 +930,7 @@
                 <w:sz w:val="24"/>
                 <w:szCs w:val="24"/>
               </w:rPr>
-              <w:t xml:space="preserve"> Simply put, the fast Fourier transform has had a more significant and profound role in shaping the modern world than any other algorithm to date. With increasingly complex problems, data sets, and computational</w:t>
-            </w:r>
-            <w:r>
-              <w:rPr>
-                <w:rFonts w:asciiTheme="majorHAnsi" w:eastAsia="Times New Roman" w:hAnsiTheme="majorHAnsi" w:cstheme="majorHAnsi"/>
-                <w:sz w:val="24"/>
-                <w:szCs w:val="24"/>
-              </w:rPr>
-              <w:t xml:space="preserve"> geometries, simple Fourier sine and cosine bases have given way to tailored bases, such as the data-driven SVD. In fact, the SVD basis can be used as a direct analogue of the Fourier basis for solving PDEs with complex geometries. In addition, related fun</w:t>
-            </w:r>
-            <w:r>
-              <w:rPr>
-                <w:rFonts w:asciiTheme="majorHAnsi" w:eastAsia="Times New Roman" w:hAnsiTheme="majorHAnsi" w:cstheme="majorHAnsi"/>
-                <w:sz w:val="24"/>
-                <w:szCs w:val="24"/>
-              </w:rPr>
-              <w:t>ctions, called wavelets, have been developed</w:t>
+              <w:t xml:space="preserve"> Simply put, the fast Fourier transform has had a more significant and profound role in shaping the modern world than any other algorithm to date. With increasingly complex problems, data sets, and computational geometries, simple Fourier sine and cosine bases have given way to tailored bases, such as the data-driven SVD. In fact, the SVD basis can be used as a direct analogue of the Fourier basis for solving PDEs with complex geometries. In addition, related functions, called wavelets, have been developed</w:t>
             </w:r>
           </w:p>
           <w:p>
@@ -1033,31 +1017,7 @@
                 <w:sz w:val="24"/>
                 <w:szCs w:val="24"/>
               </w:rPr>
-              <w:t>moot</w:t>
-            </w:r>
-            <w:r>
-              <w:rPr>
-                <w:rFonts w:asciiTheme="majorHAnsi" w:eastAsia="Times New Roman" w:hAnsiTheme="majorHAnsi" w:cstheme="majorHAnsi"/>
-                <w:sz w:val="24"/>
-                <w:szCs w:val="24"/>
-              </w:rPr>
-              <w:t>, then it can be written in terms of a Fourier series, which is an infinite sum</w:t>
-            </w:r>
-            <w:r>
-              <w:rPr>
-                <w:rFonts w:asciiTheme="majorHAnsi" w:eastAsia="Times New Roman" w:hAnsiTheme="majorHAnsi" w:cstheme="majorHAnsi"/>
-                <w:sz w:val="24"/>
-                <w:szCs w:val="24"/>
-              </w:rPr>
-              <w:t xml:space="preserve"> of cosines and sines of increasing frequency. In particular, if f(x) is 2_-periodic, it m</w:t>
-            </w:r>
-            <w:r>
-              <w:rPr>
-                <w:rFonts w:asciiTheme="majorHAnsi" w:eastAsia="Times New Roman" w:hAnsiTheme="majorHAnsi" w:cstheme="majorHAnsi"/>
-                <w:sz w:val="24"/>
-                <w:szCs w:val="24"/>
-              </w:rPr>
-              <w:t>ay be written as:</w:t>
+              <w:t>moot, then it can be written in terms of a Fourier series, which is an infinite sum of cosines and sines of increasing frequency. In particular, if f(x) is 2_-periodic, it may be written as:</w:t>
             </w:r>
           </w:p>
           <w:p>
@@ -1275,25 +1235,7 @@
                 <w:sz w:val="24"/>
                 <w:szCs w:val="24"/>
               </w:rPr>
-              <w:t>f(nquart:2*</w:t>
-            </w:r>
-            <w:proofErr w:type="spellStart"/>
-            <w:r>
-              <w:rPr>
-                <w:rFonts w:asciiTheme="majorHAnsi" w:eastAsia="Times New Roman" w:hAnsiTheme="majorHAnsi" w:cstheme="majorHAnsi"/>
-                <w:sz w:val="24"/>
-                <w:szCs w:val="24"/>
-              </w:rPr>
-              <w:t>nquart</w:t>
-            </w:r>
-            <w:proofErr w:type="spellEnd"/>
-            <w:r>
-              <w:rPr>
-                <w:rFonts w:asciiTheme="majorHAnsi" w:eastAsia="Times New Roman" w:hAnsiTheme="majorHAnsi" w:cstheme="majorHAnsi"/>
-                <w:sz w:val="24"/>
-                <w:szCs w:val="24"/>
-              </w:rPr>
-              <w:t>) = 4*(1:nquart+1)/n;</w:t>
+              <w:t>f(nquart:2*nquart) = 4*(1:nquart+1)/n;</w:t>
             </w:r>
           </w:p>
           <w:p>
@@ -1311,33 +1253,7 @@
                 <w:sz w:val="24"/>
                 <w:szCs w:val="24"/>
               </w:rPr>
-              <w:t>f(2*nquart+1:3*</w:t>
-            </w:r>
-            <w:proofErr w:type="spellStart"/>
-            <w:r>
-              <w:rPr>
-                <w:rFonts w:asciiTheme="majorHAnsi" w:eastAsia="Times New Roman" w:hAnsiTheme="majorHAnsi" w:cstheme="majorHAnsi"/>
-                <w:sz w:val="24"/>
-                <w:szCs w:val="24"/>
-              </w:rPr>
-              <w:t>nquart</w:t>
-            </w:r>
-            <w:proofErr w:type="spellEnd"/>
-            <w:r>
-              <w:rPr>
-                <w:rFonts w:asciiTheme="majorHAnsi" w:eastAsia="Times New Roman" w:hAnsiTheme="majorHAnsi" w:cstheme="majorHAnsi"/>
-                <w:sz w:val="24"/>
-                <w:szCs w:val="24"/>
-              </w:rPr>
-              <w:t>) = 1</w:t>
-            </w:r>
-            <w:r>
-              <w:rPr>
-                <w:rFonts w:asciiTheme="majorHAnsi" w:eastAsia="Times New Roman" w:hAnsiTheme="majorHAnsi" w:cstheme="majorHAnsi"/>
-                <w:sz w:val="24"/>
-                <w:szCs w:val="24"/>
-              </w:rPr>
-              <w:t>-4*(0:nquart-1)/n;</w:t>
+              <w:t>f(2*nquart+1:3*nquart) = 1-4*(0:nquart-1)/n;</w:t>
             </w:r>
           </w:p>
           <w:p>
@@ -1421,23 +1337,13 @@
                 <w:szCs w:val="24"/>
               </w:rPr>
             </w:pPr>
-            <w:proofErr w:type="spellStart"/>
-            <w:r>
-              <w:rPr>
-                <w:rFonts w:asciiTheme="majorHAnsi" w:eastAsia="Times New Roman" w:hAnsiTheme="majorHAnsi" w:cstheme="majorHAnsi"/>
-                <w:sz w:val="24"/>
-                <w:szCs w:val="24"/>
-              </w:rPr>
-              <w:t>fFS</w:t>
-            </w:r>
-            <w:proofErr w:type="spellEnd"/>
-            <w:r>
-              <w:rPr>
-                <w:rFonts w:asciiTheme="majorHAnsi" w:eastAsia="Times New Roman" w:hAnsiTheme="majorHAnsi" w:cstheme="majorHAnsi"/>
-                <w:sz w:val="24"/>
-                <w:szCs w:val="24"/>
-              </w:rPr>
-              <w:t xml:space="preserve"> = A0/2;</w:t>
+            <w:r>
+              <w:rPr>
+                <w:rFonts w:asciiTheme="majorHAnsi" w:eastAsia="Times New Roman" w:hAnsiTheme="majorHAnsi" w:cstheme="majorHAnsi"/>
+                <w:sz w:val="24"/>
+                <w:szCs w:val="24"/>
+              </w:rPr>
+              <w:t>fFS = A0/2;</w:t>
             </w:r>
           </w:p>
           <w:p>
@@ -1503,49 +1409,13 @@
                 <w:szCs w:val="24"/>
               </w:rPr>
             </w:pPr>
-            <w:proofErr w:type="spellStart"/>
-            <w:r>
-              <w:rPr>
-                <w:rFonts w:asciiTheme="majorHAnsi" w:eastAsia="Times New Roman" w:hAnsiTheme="majorHAnsi" w:cstheme="majorHAnsi"/>
-                <w:sz w:val="24"/>
-                <w:szCs w:val="24"/>
-              </w:rPr>
-              <w:t>fFS</w:t>
-            </w:r>
-            <w:proofErr w:type="spellEnd"/>
-            <w:r>
-              <w:rPr>
-                <w:rFonts w:asciiTheme="majorHAnsi" w:eastAsia="Times New Roman" w:hAnsiTheme="majorHAnsi" w:cstheme="majorHAnsi"/>
-                <w:sz w:val="24"/>
-                <w:szCs w:val="24"/>
-              </w:rPr>
-              <w:t xml:space="preserve"> = </w:t>
-            </w:r>
-            <w:proofErr w:type="spellStart"/>
-            <w:r>
-              <w:rPr>
-                <w:rFonts w:asciiTheme="majorHAnsi" w:eastAsia="Times New Roman" w:hAnsiTheme="majorHAnsi" w:cstheme="majorHAnsi"/>
-                <w:sz w:val="24"/>
-                <w:szCs w:val="24"/>
-              </w:rPr>
-              <w:t>fFS</w:t>
-            </w:r>
-            <w:proofErr w:type="spellEnd"/>
-            <w:r>
-              <w:rPr>
-                <w:rFonts w:asciiTheme="majorHAnsi" w:eastAsia="Times New Roman" w:hAnsiTheme="majorHAnsi" w:cstheme="majorHAnsi"/>
-                <w:sz w:val="24"/>
-                <w:szCs w:val="24"/>
-              </w:rPr>
-              <w:t xml:space="preserve"> + A(k)*cos(k</w:t>
-            </w:r>
-            <w:r>
-              <w:rPr>
-                <w:rFonts w:asciiTheme="majorHAnsi" w:eastAsia="Times New Roman" w:hAnsiTheme="majorHAnsi" w:cstheme="majorHAnsi"/>
-                <w:sz w:val="24"/>
-                <w:szCs w:val="24"/>
-              </w:rPr>
-              <w:t>*pi*x/L) + B(k)*sin(k*pi*x/L);</w:t>
+            <w:r>
+              <w:rPr>
+                <w:rFonts w:asciiTheme="majorHAnsi" w:eastAsia="Times New Roman" w:hAnsiTheme="majorHAnsi" w:cstheme="majorHAnsi"/>
+                <w:sz w:val="24"/>
+                <w:szCs w:val="24"/>
+              </w:rPr>
+              <w:t>fFS = fFS + A(k)*cos(k*pi*x/L) + B(k)*sin(k*pi*x/L);</w:t>
             </w:r>
           </w:p>
           <w:p>
@@ -1563,43 +1433,7 @@
                 <w:sz w:val="24"/>
                 <w:szCs w:val="24"/>
               </w:rPr>
-              <w:t>plot(x,</w:t>
-            </w:r>
-            <w:proofErr w:type="spellStart"/>
-            <w:r>
-              <w:rPr>
-                <w:rFonts w:asciiTheme="majorHAnsi" w:eastAsia="Times New Roman" w:hAnsiTheme="majorHAnsi" w:cstheme="majorHAnsi"/>
-                <w:sz w:val="24"/>
-                <w:szCs w:val="24"/>
-              </w:rPr>
-              <w:t>fFS</w:t>
-            </w:r>
-            <w:proofErr w:type="spellEnd"/>
-            <w:r>
-              <w:rPr>
-                <w:rFonts w:asciiTheme="majorHAnsi" w:eastAsia="Times New Roman" w:hAnsiTheme="majorHAnsi" w:cstheme="majorHAnsi"/>
-                <w:sz w:val="24"/>
-                <w:szCs w:val="24"/>
-              </w:rPr>
-              <w:t>,’-’,’</w:t>
-            </w:r>
-            <w:proofErr w:type="spellStart"/>
-            <w:r>
-              <w:rPr>
-                <w:rFonts w:asciiTheme="majorHAnsi" w:eastAsia="Times New Roman" w:hAnsiTheme="majorHAnsi" w:cstheme="majorHAnsi"/>
-                <w:sz w:val="24"/>
-                <w:szCs w:val="24"/>
-              </w:rPr>
-              <w:t>Color’,CC</w:t>
-            </w:r>
-            <w:proofErr w:type="spellEnd"/>
-            <w:r>
-              <w:rPr>
-                <w:rFonts w:asciiTheme="majorHAnsi" w:eastAsia="Times New Roman" w:hAnsiTheme="majorHAnsi" w:cstheme="majorHAnsi"/>
-                <w:sz w:val="24"/>
-                <w:szCs w:val="24"/>
-              </w:rPr>
-              <w:t>(k,:),’LineWidth’,1.2)</w:t>
+              <w:t>plot(x,fFS,’-’,’Color’,CC(k,:),’LineWidth’,1.2)</w:t>
             </w:r>
           </w:p>
           <w:p>
@@ -1704,25 +1538,7 @@
                 <w:sz w:val="24"/>
                 <w:szCs w:val="24"/>
               </w:rPr>
-              <w:t xml:space="preserve">n = length(x); </w:t>
-            </w:r>
-            <w:proofErr w:type="spellStart"/>
-            <w:r>
-              <w:rPr>
-                <w:rFonts w:asciiTheme="majorHAnsi" w:eastAsia="Times New Roman" w:hAnsiTheme="majorHAnsi" w:cstheme="majorHAnsi"/>
-                <w:sz w:val="24"/>
-                <w:szCs w:val="24"/>
-              </w:rPr>
-              <w:t>nquart</w:t>
-            </w:r>
-            <w:proofErr w:type="spellEnd"/>
-            <w:r>
-              <w:rPr>
-                <w:rFonts w:asciiTheme="majorHAnsi" w:eastAsia="Times New Roman" w:hAnsiTheme="majorHAnsi" w:cstheme="majorHAnsi"/>
-                <w:sz w:val="24"/>
-                <w:szCs w:val="24"/>
-              </w:rPr>
-              <w:t xml:space="preserve"> = floor(n/4);</w:t>
+              <w:t>n = length(x); nquart = floor(n/4);</w:t>
             </w:r>
           </w:p>
           <w:p>
@@ -1758,25 +1574,7 @@
                 <w:sz w:val="24"/>
                 <w:szCs w:val="24"/>
               </w:rPr>
-              <w:t>f(nquart:3*</w:t>
-            </w:r>
-            <w:proofErr w:type="spellStart"/>
-            <w:r>
-              <w:rPr>
-                <w:rFonts w:asciiTheme="majorHAnsi" w:eastAsia="Times New Roman" w:hAnsiTheme="majorHAnsi" w:cstheme="majorHAnsi"/>
-                <w:sz w:val="24"/>
-                <w:szCs w:val="24"/>
-              </w:rPr>
-              <w:t>nquart</w:t>
-            </w:r>
-            <w:proofErr w:type="spellEnd"/>
-            <w:r>
-              <w:rPr>
-                <w:rFonts w:asciiTheme="majorHAnsi" w:eastAsia="Times New Roman" w:hAnsiTheme="majorHAnsi" w:cstheme="majorHAnsi"/>
-                <w:sz w:val="24"/>
-                <w:szCs w:val="24"/>
-              </w:rPr>
-              <w:t>) = 1;</w:t>
+              <w:t>f(nquart:3*nquart) = 1;</w:t>
             </w:r>
           </w:p>
           <w:p>
@@ -1806,23 +1604,13 @@
                 <w:szCs w:val="24"/>
               </w:rPr>
             </w:pPr>
-            <w:proofErr w:type="spellStart"/>
-            <w:r>
-              <w:rPr>
-                <w:rFonts w:asciiTheme="majorHAnsi" w:eastAsia="Times New Roman" w:hAnsiTheme="majorHAnsi" w:cstheme="majorHAnsi"/>
-                <w:sz w:val="24"/>
-                <w:szCs w:val="24"/>
-              </w:rPr>
-              <w:t>fFS</w:t>
-            </w:r>
-            <w:proofErr w:type="spellEnd"/>
-            <w:r>
-              <w:rPr>
-                <w:rFonts w:asciiTheme="majorHAnsi" w:eastAsia="Times New Roman" w:hAnsiTheme="majorHAnsi" w:cstheme="majorHAnsi"/>
-                <w:sz w:val="24"/>
-                <w:szCs w:val="24"/>
-              </w:rPr>
-              <w:t xml:space="preserve"> = A0/2;</w:t>
+            <w:r>
+              <w:rPr>
+                <w:rFonts w:asciiTheme="majorHAnsi" w:eastAsia="Times New Roman" w:hAnsiTheme="majorHAnsi" w:cstheme="majorHAnsi"/>
+                <w:sz w:val="24"/>
+                <w:szCs w:val="24"/>
+              </w:rPr>
+              <w:t>fFS = A0/2;</w:t>
             </w:r>
           </w:p>
           <w:p>
@@ -1888,41 +1676,13 @@
                 <w:szCs w:val="24"/>
               </w:rPr>
             </w:pPr>
-            <w:proofErr w:type="spellStart"/>
-            <w:r>
-              <w:rPr>
-                <w:rFonts w:asciiTheme="majorHAnsi" w:eastAsia="Times New Roman" w:hAnsiTheme="majorHAnsi" w:cstheme="majorHAnsi"/>
-                <w:sz w:val="24"/>
-                <w:szCs w:val="24"/>
-              </w:rPr>
-              <w:t>fFS</w:t>
-            </w:r>
-            <w:proofErr w:type="spellEnd"/>
-            <w:r>
-              <w:rPr>
-                <w:rFonts w:asciiTheme="majorHAnsi" w:eastAsia="Times New Roman" w:hAnsiTheme="majorHAnsi" w:cstheme="majorHAnsi"/>
-                <w:sz w:val="24"/>
-                <w:szCs w:val="24"/>
-              </w:rPr>
-              <w:t xml:space="preserve"> = </w:t>
-            </w:r>
-            <w:proofErr w:type="spellStart"/>
-            <w:r>
-              <w:rPr>
-                <w:rFonts w:asciiTheme="majorHAnsi" w:eastAsia="Times New Roman" w:hAnsiTheme="majorHAnsi" w:cstheme="majorHAnsi"/>
-                <w:sz w:val="24"/>
-                <w:szCs w:val="24"/>
-              </w:rPr>
-              <w:t>fFS</w:t>
-            </w:r>
-            <w:proofErr w:type="spellEnd"/>
-            <w:r>
-              <w:rPr>
-                <w:rFonts w:asciiTheme="majorHAnsi" w:eastAsia="Times New Roman" w:hAnsiTheme="majorHAnsi" w:cstheme="majorHAnsi"/>
-                <w:sz w:val="24"/>
-                <w:szCs w:val="24"/>
-              </w:rPr>
-              <w:t xml:space="preserve"> + Ak*cos(2*k*pi*x/L) + Bk*sin(2*k*pi*x/L);</w:t>
+            <w:r>
+              <w:rPr>
+                <w:rFonts w:asciiTheme="majorHAnsi" w:eastAsia="Times New Roman" w:hAnsiTheme="majorHAnsi" w:cstheme="majorHAnsi"/>
+                <w:sz w:val="24"/>
+                <w:szCs w:val="24"/>
+              </w:rPr>
+              <w:t>fFS = fFS + Ak*cos(2*k*pi*x/L) + Bk*sin(2*k*pi*x/L);</w:t>
             </w:r>
           </w:p>
           <w:p>
@@ -1977,15 +1737,7 @@
                 <w:sz w:val="24"/>
                 <w:szCs w:val="24"/>
               </w:rPr>
-              <w:t>plot(</w:t>
-            </w:r>
-            <w:r>
-              <w:rPr>
-                <w:rFonts w:asciiTheme="majorHAnsi" w:eastAsia="Times New Roman" w:hAnsiTheme="majorHAnsi" w:cstheme="majorHAnsi"/>
-                <w:sz w:val="24"/>
-                <w:szCs w:val="24"/>
-              </w:rPr>
-              <w:t>x,fFS,’r-’,’LineWidth’,1.2)</w:t>
+              <w:t>plot(x,fFS,’r-’,’LineWidth’,1.2)</w:t>
             </w:r>
           </w:p>
           <w:p>
@@ -2060,87 +1812,7 @@
                 <w:sz w:val="24"/>
                 <w:szCs w:val="24"/>
               </w:rPr>
-              <w:t xml:space="preserve">from </w:t>
-            </w:r>
-            <w:proofErr w:type="spellStart"/>
-            <w:r>
-              <w:rPr>
-                <w:rFonts w:asciiTheme="majorHAnsi" w:eastAsia="Times New Roman" w:hAnsiTheme="majorHAnsi" w:cstheme="majorHAnsi"/>
-                <w:color w:val="242729"/>
-                <w:sz w:val="24"/>
-                <w:szCs w:val="24"/>
-              </w:rPr>
-              <w:t>numpy</w:t>
-            </w:r>
-            <w:proofErr w:type="spellEnd"/>
-            <w:r>
-              <w:rPr>
-                <w:rFonts w:asciiTheme="majorHAnsi" w:eastAsia="Times New Roman" w:hAnsiTheme="majorHAnsi" w:cstheme="majorHAnsi"/>
-                <w:color w:val="242729"/>
-                <w:sz w:val="24"/>
-                <w:szCs w:val="24"/>
-              </w:rPr>
-              <w:t xml:space="preserve"> import </w:t>
-            </w:r>
-            <w:proofErr w:type="spellStart"/>
-            <w:r>
-              <w:rPr>
-                <w:rFonts w:asciiTheme="majorHAnsi" w:eastAsia="Times New Roman" w:hAnsiTheme="majorHAnsi" w:cstheme="majorHAnsi"/>
-                <w:color w:val="242729"/>
-                <w:sz w:val="24"/>
-                <w:szCs w:val="24"/>
-              </w:rPr>
-              <w:t>linspace</w:t>
-            </w:r>
-            <w:proofErr w:type="spellEnd"/>
-            <w:r>
-              <w:rPr>
-                <w:rFonts w:asciiTheme="majorHAnsi" w:eastAsia="Times New Roman" w:hAnsiTheme="majorHAnsi" w:cstheme="majorHAnsi"/>
-                <w:color w:val="242729"/>
-                <w:sz w:val="24"/>
-                <w:szCs w:val="24"/>
-              </w:rPr>
-              <w:t xml:space="preserve">, </w:t>
-            </w:r>
-            <w:proofErr w:type="spellStart"/>
-            <w:r>
-              <w:rPr>
-                <w:rFonts w:asciiTheme="majorHAnsi" w:eastAsia="Times New Roman" w:hAnsiTheme="majorHAnsi" w:cstheme="majorHAnsi"/>
-                <w:color w:val="242729"/>
-                <w:sz w:val="24"/>
-                <w:szCs w:val="24"/>
-              </w:rPr>
-              <w:t>allclose</w:t>
-            </w:r>
-            <w:proofErr w:type="spellEnd"/>
-            <w:r>
-              <w:rPr>
-                <w:rFonts w:asciiTheme="majorHAnsi" w:eastAsia="Times New Roman" w:hAnsiTheme="majorHAnsi" w:cstheme="majorHAnsi"/>
-                <w:color w:val="242729"/>
-                <w:sz w:val="24"/>
-                <w:szCs w:val="24"/>
-              </w:rPr>
-              <w:t xml:space="preserve">, cos, sin, </w:t>
-            </w:r>
-            <w:proofErr w:type="spellStart"/>
-            <w:r>
-              <w:rPr>
-                <w:rFonts w:asciiTheme="majorHAnsi" w:eastAsia="Times New Roman" w:hAnsiTheme="majorHAnsi" w:cstheme="majorHAnsi"/>
-                <w:color w:val="242729"/>
-                <w:sz w:val="24"/>
-                <w:szCs w:val="24"/>
-              </w:rPr>
-              <w:t>ones_like</w:t>
-            </w:r>
-            <w:proofErr w:type="spellEnd"/>
-            <w:r>
-              <w:rPr>
-                <w:rFonts w:asciiTheme="majorHAnsi" w:eastAsia="Times New Roman" w:hAnsiTheme="majorHAnsi" w:cstheme="majorHAnsi"/>
-                <w:color w:val="242729"/>
-                <w:sz w:val="24"/>
-                <w:szCs w:val="24"/>
-              </w:rPr>
-              <w:t>, exp, pi, \</w:t>
+              <w:t>from numpy import linspace, allclose, cos, sin, ones_like, exp, pi, \</w:t>
             </w:r>
           </w:p>
           <w:p>
@@ -2274,27 +1946,7 @@
                 <w:sz w:val="24"/>
                 <w:szCs w:val="24"/>
               </w:rPr>
-              <w:t xml:space="preserve">def </w:t>
-            </w:r>
-            <w:proofErr w:type="spellStart"/>
-            <w:r>
-              <w:rPr>
-                <w:rFonts w:asciiTheme="majorHAnsi" w:eastAsia="Times New Roman" w:hAnsiTheme="majorHAnsi" w:cstheme="majorHAnsi"/>
-                <w:color w:val="242729"/>
-                <w:sz w:val="24"/>
-                <w:szCs w:val="24"/>
-              </w:rPr>
-              <w:t>series_real_coeff</w:t>
-            </w:r>
-            <w:proofErr w:type="spellEnd"/>
-            <w:r>
-              <w:rPr>
-                <w:rFonts w:asciiTheme="majorHAnsi" w:eastAsia="Times New Roman" w:hAnsiTheme="majorHAnsi" w:cstheme="majorHAnsi"/>
-                <w:color w:val="242729"/>
-                <w:sz w:val="24"/>
-                <w:szCs w:val="24"/>
-              </w:rPr>
-              <w:t>(a0, a, b, t, T):</w:t>
+              <w:t>def series_real_coeff(a0, a, b, t, T):</w:t>
             </w:r>
           </w:p>
           <w:p>
@@ -2370,27 +2022,7 @@
                 <w:sz w:val="24"/>
                 <w:szCs w:val="24"/>
               </w:rPr>
-              <w:t xml:space="preserve">       from the real </w:t>
-            </w:r>
-            <w:proofErr w:type="spellStart"/>
-            <w:r>
-              <w:rPr>
-                <w:rFonts w:asciiTheme="majorHAnsi" w:eastAsia="Times New Roman" w:hAnsiTheme="majorHAnsi" w:cstheme="majorHAnsi"/>
-                <w:color w:val="242729"/>
-                <w:sz w:val="24"/>
-                <w:szCs w:val="24"/>
-              </w:rPr>
-              <w:t>coeff</w:t>
-            </w:r>
-            <w:proofErr w:type="spellEnd"/>
-            <w:r>
-              <w:rPr>
-                <w:rFonts w:asciiTheme="majorHAnsi" w:eastAsia="Times New Roman" w:hAnsiTheme="majorHAnsi" w:cstheme="majorHAnsi"/>
-                <w:color w:val="242729"/>
-                <w:sz w:val="24"/>
-                <w:szCs w:val="24"/>
-              </w:rPr>
-              <w:t>. a0,a,b"""</w:t>
+              <w:t xml:space="preserve">       from the real coeff. a0,a,b"""</w:t>
             </w:r>
           </w:p>
           <w:p>
@@ -2428,47 +2060,7 @@
                 <w:sz w:val="24"/>
                 <w:szCs w:val="24"/>
               </w:rPr>
-              <w:t xml:space="preserve">    </w:t>
-            </w:r>
-            <w:proofErr w:type="spellStart"/>
-            <w:r>
-              <w:rPr>
-                <w:rFonts w:asciiTheme="majorHAnsi" w:eastAsia="Times New Roman" w:hAnsiTheme="majorHAnsi" w:cstheme="majorHAnsi"/>
-                <w:color w:val="242729"/>
-                <w:sz w:val="24"/>
-                <w:szCs w:val="24"/>
-              </w:rPr>
-              <w:t>tmp</w:t>
-            </w:r>
-            <w:proofErr w:type="spellEnd"/>
-            <w:r>
-              <w:rPr>
-                <w:rFonts w:asciiTheme="majorHAnsi" w:eastAsia="Times New Roman" w:hAnsiTheme="majorHAnsi" w:cstheme="majorHAnsi"/>
-                <w:color w:val="242729"/>
-                <w:sz w:val="24"/>
-                <w:szCs w:val="24"/>
-              </w:rPr>
-              <w:t xml:space="preserve"> = </w:t>
-            </w:r>
-            <w:proofErr w:type="spellStart"/>
-            <w:r>
-              <w:rPr>
-                <w:rFonts w:asciiTheme="majorHAnsi" w:eastAsia="Times New Roman" w:hAnsiTheme="majorHAnsi" w:cstheme="majorHAnsi"/>
-                <w:color w:val="242729"/>
-                <w:sz w:val="24"/>
-                <w:szCs w:val="24"/>
-              </w:rPr>
-              <w:t>ones_like</w:t>
-            </w:r>
-            <w:proofErr w:type="spellEnd"/>
-            <w:r>
-              <w:rPr>
-                <w:rFonts w:asciiTheme="majorHAnsi" w:eastAsia="Times New Roman" w:hAnsiTheme="majorHAnsi" w:cstheme="majorHAnsi"/>
-                <w:color w:val="242729"/>
-                <w:sz w:val="24"/>
-                <w:szCs w:val="24"/>
-              </w:rPr>
-              <w:t>(t) * a0 / 2.</w:t>
+              <w:t xml:space="preserve">    tmp = ones_like(t) * a0 / 2.</w:t>
             </w:r>
           </w:p>
           <w:p>
@@ -2506,27 +2098,7 @@
                 <w:sz w:val="24"/>
                 <w:szCs w:val="24"/>
               </w:rPr>
-              <w:t xml:space="preserve">    for k, (</w:t>
-            </w:r>
-            <w:proofErr w:type="spellStart"/>
-            <w:r>
-              <w:rPr>
-                <w:rFonts w:asciiTheme="majorHAnsi" w:eastAsia="Times New Roman" w:hAnsiTheme="majorHAnsi" w:cstheme="majorHAnsi"/>
-                <w:color w:val="242729"/>
-                <w:sz w:val="24"/>
-                <w:szCs w:val="24"/>
-              </w:rPr>
-              <w:t>ak</w:t>
-            </w:r>
-            <w:proofErr w:type="spellEnd"/>
-            <w:r>
-              <w:rPr>
-                <w:rFonts w:asciiTheme="majorHAnsi" w:eastAsia="Times New Roman" w:hAnsiTheme="majorHAnsi" w:cstheme="majorHAnsi"/>
-                <w:color w:val="242729"/>
-                <w:sz w:val="24"/>
-                <w:szCs w:val="24"/>
-              </w:rPr>
-              <w:t>, bk) in enumerate(zip(a, b)):</w:t>
+              <w:t xml:space="preserve">    for k, (ak, bk) in enumerate(zip(a, b)):</w:t>
             </w:r>
           </w:p>
           <w:p>
@@ -2564,47 +2136,7 @@
                 <w:sz w:val="24"/>
                 <w:szCs w:val="24"/>
               </w:rPr>
-              <w:t xml:space="preserve">        </w:t>
-            </w:r>
-            <w:proofErr w:type="spellStart"/>
-            <w:r>
-              <w:rPr>
-                <w:rFonts w:asciiTheme="majorHAnsi" w:eastAsia="Times New Roman" w:hAnsiTheme="majorHAnsi" w:cstheme="majorHAnsi"/>
-                <w:color w:val="242729"/>
-                <w:sz w:val="24"/>
-                <w:szCs w:val="24"/>
-              </w:rPr>
-              <w:t>tmp</w:t>
-            </w:r>
-            <w:proofErr w:type="spellEnd"/>
-            <w:r>
-              <w:rPr>
-                <w:rFonts w:asciiTheme="majorHAnsi" w:eastAsia="Times New Roman" w:hAnsiTheme="majorHAnsi" w:cstheme="majorHAnsi"/>
-                <w:color w:val="242729"/>
-                <w:sz w:val="24"/>
-                <w:szCs w:val="24"/>
-              </w:rPr>
-              <w:t xml:space="preserve"> += </w:t>
-            </w:r>
-            <w:proofErr w:type="spellStart"/>
-            <w:r>
-              <w:rPr>
-                <w:rFonts w:asciiTheme="majorHAnsi" w:eastAsia="Times New Roman" w:hAnsiTheme="majorHAnsi" w:cstheme="majorHAnsi"/>
-                <w:color w:val="242729"/>
-                <w:sz w:val="24"/>
-                <w:szCs w:val="24"/>
-              </w:rPr>
-              <w:t>ak</w:t>
-            </w:r>
-            <w:proofErr w:type="spellEnd"/>
-            <w:r>
-              <w:rPr>
-                <w:rFonts w:asciiTheme="majorHAnsi" w:eastAsia="Times New Roman" w:hAnsiTheme="majorHAnsi" w:cstheme="majorHAnsi"/>
-                <w:color w:val="242729"/>
-                <w:sz w:val="24"/>
-                <w:szCs w:val="24"/>
-              </w:rPr>
-              <w:t xml:space="preserve"> * cos(2 * pi * (k + 1) * t / T) + bk * sin(</w:t>
+              <w:t xml:space="preserve">        tmp += ak * cos(2 * pi * (k + 1) * t / T) + bk * sin(</w:t>
             </w:r>
           </w:p>
           <w:p>
@@ -2642,16 +2174,7 @@
                 <w:sz w:val="24"/>
                 <w:szCs w:val="24"/>
               </w:rPr>
-              <w:t xml:space="preserve">            2 *</w:t>
-            </w:r>
-            <w:r>
-              <w:rPr>
-                <w:rFonts w:asciiTheme="majorHAnsi" w:eastAsia="Times New Roman" w:hAnsiTheme="majorHAnsi" w:cstheme="majorHAnsi"/>
-                <w:color w:val="242729"/>
-                <w:sz w:val="24"/>
-                <w:szCs w:val="24"/>
-              </w:rPr>
-              <w:t xml:space="preserve"> pi * (k + 1) * t / T)</w:t>
+              <w:t xml:space="preserve">            2 * pi * (k + 1) * t / T)</w:t>
             </w:r>
           </w:p>
           <w:p>
@@ -2689,19 +2212,8 @@
                 <w:sz w:val="24"/>
                 <w:szCs w:val="24"/>
               </w:rPr>
-              <w:t xml:space="preserve">    return </w:t>
-            </w:r>
-            <w:proofErr w:type="spellStart"/>
-            <w:r>
-              <w:rPr>
-                <w:rFonts w:asciiTheme="majorHAnsi" w:eastAsia="Times New Roman" w:hAnsiTheme="majorHAnsi" w:cstheme="majorHAnsi"/>
-                <w:color w:val="242729"/>
-                <w:sz w:val="24"/>
-                <w:szCs w:val="24"/>
-              </w:rPr>
-              <w:t>tmp</w:t>
-            </w:r>
-            <w:proofErr w:type="spellEnd"/>
+              <w:t xml:space="preserve">    return tmp</w:t>
+            </w:r>
           </w:p>
           <w:p>
             <w:pPr>
@@ -2796,27 +2308,7 @@
                 <w:sz w:val="24"/>
                 <w:szCs w:val="24"/>
               </w:rPr>
-              <w:t xml:space="preserve">t = </w:t>
-            </w:r>
-            <w:proofErr w:type="spellStart"/>
-            <w:r>
-              <w:rPr>
-                <w:rFonts w:asciiTheme="majorHAnsi" w:eastAsia="Times New Roman" w:hAnsiTheme="majorHAnsi" w:cstheme="majorHAnsi"/>
-                <w:color w:val="242729"/>
-                <w:sz w:val="24"/>
-                <w:szCs w:val="24"/>
-              </w:rPr>
-              <w:t>linspace</w:t>
-            </w:r>
-            <w:proofErr w:type="spellEnd"/>
-            <w:r>
-              <w:rPr>
-                <w:rFonts w:asciiTheme="majorHAnsi" w:eastAsia="Times New Roman" w:hAnsiTheme="majorHAnsi" w:cstheme="majorHAnsi"/>
-                <w:color w:val="242729"/>
-                <w:sz w:val="24"/>
-                <w:szCs w:val="24"/>
-              </w:rPr>
-              <w:t>(0, T, 100)</w:t>
+              <w:t>t = linspace(0, T, 100)</w:t>
             </w:r>
           </w:p>
           <w:p>
@@ -2847,25 +2339,14 @@
                 <w:szCs w:val="24"/>
               </w:rPr>
             </w:pPr>
-            <w:proofErr w:type="spellStart"/>
-            <w:r>
-              <w:rPr>
-                <w:rFonts w:asciiTheme="majorHAnsi" w:eastAsia="Times New Roman" w:hAnsiTheme="majorHAnsi" w:cstheme="majorHAnsi"/>
-                <w:color w:val="242729"/>
-                <w:sz w:val="24"/>
-                <w:szCs w:val="24"/>
-              </w:rPr>
-              <w:t>f_values</w:t>
-            </w:r>
-            <w:proofErr w:type="spellEnd"/>
-            <w:r>
-              <w:rPr>
-                <w:rFonts w:asciiTheme="majorHAnsi" w:eastAsia="Times New Roman" w:hAnsiTheme="majorHAnsi" w:cstheme="majorHAnsi"/>
-                <w:color w:val="242729"/>
-                <w:sz w:val="24"/>
-                <w:szCs w:val="24"/>
-              </w:rPr>
-              <w:t xml:space="preserve"> = f(t)</w:t>
+            <w:r>
+              <w:rPr>
+                <w:rFonts w:asciiTheme="majorHAnsi" w:eastAsia="Times New Roman" w:hAnsiTheme="majorHAnsi" w:cstheme="majorHAnsi"/>
+                <w:color w:val="242729"/>
+                <w:sz w:val="24"/>
+                <w:szCs w:val="24"/>
+              </w:rPr>
+              <w:t>f_values = f(t)</w:t>
             </w:r>
           </w:p>
           <w:p>
@@ -2903,27 +2384,7 @@
                 <w:sz w:val="24"/>
                 <w:szCs w:val="24"/>
               </w:rPr>
-              <w:t xml:space="preserve">a0, a, b = </w:t>
-            </w:r>
-            <w:proofErr w:type="spellStart"/>
-            <w:r>
-              <w:rPr>
-                <w:rFonts w:asciiTheme="majorHAnsi" w:eastAsia="Times New Roman" w:hAnsiTheme="majorHAnsi" w:cstheme="majorHAnsi"/>
-                <w:color w:val="242729"/>
-                <w:sz w:val="24"/>
-                <w:szCs w:val="24"/>
-              </w:rPr>
-              <w:t>fourier_series_coeff_numpy</w:t>
-            </w:r>
-            <w:proofErr w:type="spellEnd"/>
-            <w:r>
-              <w:rPr>
-                <w:rFonts w:asciiTheme="majorHAnsi" w:eastAsia="Times New Roman" w:hAnsiTheme="majorHAnsi" w:cstheme="majorHAnsi"/>
-                <w:color w:val="242729"/>
-                <w:sz w:val="24"/>
-                <w:szCs w:val="24"/>
-              </w:rPr>
-              <w:t>(f, T, 52)</w:t>
+              <w:t>a0, a, b = fourier_series_coeff_numpy(f, T, 52)</w:t>
             </w:r>
           </w:p>
           <w:p>
@@ -2992,45 +2453,14 @@
                 <w:szCs w:val="24"/>
               </w:rPr>
             </w:pPr>
-            <w:proofErr w:type="spellStart"/>
-            <w:r>
-              <w:rPr>
-                <w:rFonts w:asciiTheme="majorHAnsi" w:eastAsia="Times New Roman" w:hAnsiTheme="majorHAnsi" w:cstheme="majorHAnsi"/>
-                <w:color w:val="242729"/>
-                <w:sz w:val="24"/>
-                <w:szCs w:val="24"/>
-              </w:rPr>
-              <w:t>f_series_values</w:t>
-            </w:r>
-            <w:proofErr w:type="spellEnd"/>
-            <w:r>
-              <w:rPr>
-                <w:rFonts w:asciiTheme="majorHAnsi" w:eastAsia="Times New Roman" w:hAnsiTheme="majorHAnsi" w:cstheme="majorHAnsi"/>
-                <w:color w:val="242729"/>
-                <w:sz w:val="24"/>
-                <w:szCs w:val="24"/>
-              </w:rPr>
-              <w:t xml:space="preserve"> = </w:t>
-            </w:r>
-            <w:proofErr w:type="spellStart"/>
-            <w:r>
-              <w:rPr>
-                <w:rFonts w:asciiTheme="majorHAnsi" w:eastAsia="Times New Roman" w:hAnsiTheme="majorHAnsi" w:cstheme="majorHAnsi"/>
-                <w:color w:val="242729"/>
-                <w:sz w:val="24"/>
-                <w:szCs w:val="24"/>
-              </w:rPr>
-              <w:t>series_real_coeff</w:t>
-            </w:r>
-            <w:proofErr w:type="spellEnd"/>
-            <w:r>
-              <w:rPr>
-                <w:rFonts w:asciiTheme="majorHAnsi" w:eastAsia="Times New Roman" w:hAnsiTheme="majorHAnsi" w:cstheme="majorHAnsi"/>
-                <w:color w:val="242729"/>
-                <w:sz w:val="24"/>
-                <w:szCs w:val="24"/>
-              </w:rPr>
-              <w:t>(a0, a, b, t, T)</w:t>
+            <w:r>
+              <w:rPr>
+                <w:rFonts w:asciiTheme="majorHAnsi" w:eastAsia="Times New Roman" w:hAnsiTheme="majorHAnsi" w:cstheme="majorHAnsi"/>
+                <w:color w:val="242729"/>
+                <w:sz w:val="24"/>
+                <w:szCs w:val="24"/>
+              </w:rPr>
+              <w:t>f_series_values = series_real_coeff(a0, a, b, t, T)</w:t>
             </w:r>
           </w:p>
           <w:p>
@@ -3068,16 +2498,7 @@
                 <w:sz w:val="24"/>
                 <w:szCs w:val="24"/>
               </w:rPr>
-              <w:t># check that the series and the original function ma</w:t>
-            </w:r>
-            <w:r>
-              <w:rPr>
-                <w:rFonts w:asciiTheme="majorHAnsi" w:eastAsia="Times New Roman" w:hAnsiTheme="majorHAnsi" w:cstheme="majorHAnsi"/>
-                <w:color w:val="242729"/>
-                <w:sz w:val="24"/>
-                <w:szCs w:val="24"/>
-              </w:rPr>
-              <w:t>tch to numerical precision:</w:t>
+              <w:t># check that the series and the original function match to numerical precision:</w:t>
             </w:r>
           </w:p>
           <w:p>
@@ -3115,87 +2536,7 @@
                 <w:sz w:val="24"/>
                 <w:szCs w:val="24"/>
               </w:rPr>
-              <w:t xml:space="preserve">assert </w:t>
-            </w:r>
-            <w:proofErr w:type="spellStart"/>
-            <w:r>
-              <w:rPr>
-                <w:rFonts w:asciiTheme="majorHAnsi" w:eastAsia="Times New Roman" w:hAnsiTheme="majorHAnsi" w:cstheme="majorHAnsi"/>
-                <w:color w:val="242729"/>
-                <w:sz w:val="24"/>
-                <w:szCs w:val="24"/>
-              </w:rPr>
-              <w:t>allclose</w:t>
-            </w:r>
-            <w:proofErr w:type="spellEnd"/>
-            <w:r>
-              <w:rPr>
-                <w:rFonts w:asciiTheme="majorHAnsi" w:eastAsia="Times New Roman" w:hAnsiTheme="majorHAnsi" w:cstheme="majorHAnsi"/>
-                <w:color w:val="242729"/>
-                <w:sz w:val="24"/>
-                <w:szCs w:val="24"/>
-              </w:rPr>
-              <w:t>(</w:t>
-            </w:r>
-            <w:proofErr w:type="spellStart"/>
-            <w:r>
-              <w:rPr>
-                <w:rFonts w:asciiTheme="majorHAnsi" w:eastAsia="Times New Roman" w:hAnsiTheme="majorHAnsi" w:cstheme="majorHAnsi"/>
-                <w:color w:val="242729"/>
-                <w:sz w:val="24"/>
-                <w:szCs w:val="24"/>
-              </w:rPr>
-              <w:t>f_series_values</w:t>
-            </w:r>
-            <w:proofErr w:type="spellEnd"/>
-            <w:r>
-              <w:rPr>
-                <w:rFonts w:asciiTheme="majorHAnsi" w:eastAsia="Times New Roman" w:hAnsiTheme="majorHAnsi" w:cstheme="majorHAnsi"/>
-                <w:color w:val="242729"/>
-                <w:sz w:val="24"/>
-                <w:szCs w:val="24"/>
-              </w:rPr>
-              <w:t xml:space="preserve">, </w:t>
-            </w:r>
-            <w:proofErr w:type="spellStart"/>
-            <w:r>
-              <w:rPr>
-                <w:rFonts w:asciiTheme="majorHAnsi" w:eastAsia="Times New Roman" w:hAnsiTheme="majorHAnsi" w:cstheme="majorHAnsi"/>
-                <w:color w:val="242729"/>
-                <w:sz w:val="24"/>
-                <w:szCs w:val="24"/>
-              </w:rPr>
-              <w:t>f_values</w:t>
-            </w:r>
-            <w:proofErr w:type="spellEnd"/>
-            <w:r>
-              <w:rPr>
-                <w:rFonts w:asciiTheme="majorHAnsi" w:eastAsia="Times New Roman" w:hAnsiTheme="majorHAnsi" w:cstheme="majorHAnsi"/>
-                <w:color w:val="242729"/>
-                <w:sz w:val="24"/>
-                <w:szCs w:val="24"/>
-              </w:rPr>
-              <w:t xml:space="preserve">, </w:t>
-            </w:r>
-            <w:proofErr w:type="spellStart"/>
-            <w:r>
-              <w:rPr>
-                <w:rFonts w:asciiTheme="majorHAnsi" w:eastAsia="Times New Roman" w:hAnsiTheme="majorHAnsi" w:cstheme="majorHAnsi"/>
-                <w:color w:val="242729"/>
-                <w:sz w:val="24"/>
-                <w:szCs w:val="24"/>
-              </w:rPr>
-              <w:t>atol</w:t>
-            </w:r>
-            <w:proofErr w:type="spellEnd"/>
-            <w:r>
-              <w:rPr>
-                <w:rFonts w:asciiTheme="majorHAnsi" w:eastAsia="Times New Roman" w:hAnsiTheme="majorHAnsi" w:cstheme="majorHAnsi"/>
-                <w:color w:val="242729"/>
-                <w:sz w:val="24"/>
-                <w:szCs w:val="24"/>
-              </w:rPr>
-              <w:t>=1e-6)</w:t>
+              <w:t>assert allclose(f_series_values, f_values, atol=1e-6)</w:t>
             </w:r>
           </w:p>
           <w:p>
@@ -3329,27 +2670,7 @@
                 <w:sz w:val="24"/>
                 <w:szCs w:val="24"/>
               </w:rPr>
-              <w:t xml:space="preserve">def </w:t>
-            </w:r>
-            <w:proofErr w:type="spellStart"/>
-            <w:r>
-              <w:rPr>
-                <w:rFonts w:asciiTheme="majorHAnsi" w:eastAsia="Times New Roman" w:hAnsiTheme="majorHAnsi" w:cstheme="majorHAnsi"/>
-                <w:color w:val="242729"/>
-                <w:sz w:val="24"/>
-                <w:szCs w:val="24"/>
-              </w:rPr>
-              <w:t>series_complex_coeff</w:t>
-            </w:r>
-            <w:proofErr w:type="spellEnd"/>
-            <w:r>
-              <w:rPr>
-                <w:rFonts w:asciiTheme="majorHAnsi" w:eastAsia="Times New Roman" w:hAnsiTheme="majorHAnsi" w:cstheme="majorHAnsi"/>
-                <w:color w:val="242729"/>
-                <w:sz w:val="24"/>
-                <w:szCs w:val="24"/>
-              </w:rPr>
-              <w:t>(c, t, T):</w:t>
+              <w:t>def series_complex_coeff(c, t, T):</w:t>
             </w:r>
           </w:p>
           <w:p>
@@ -3425,27 +2746,7 @@
                 <w:sz w:val="24"/>
                 <w:szCs w:val="24"/>
               </w:rPr>
-              <w:t xml:space="preserve">       from the complex </w:t>
-            </w:r>
-            <w:proofErr w:type="spellStart"/>
-            <w:r>
-              <w:rPr>
-                <w:rFonts w:asciiTheme="majorHAnsi" w:eastAsia="Times New Roman" w:hAnsiTheme="majorHAnsi" w:cstheme="majorHAnsi"/>
-                <w:color w:val="242729"/>
-                <w:sz w:val="24"/>
-                <w:szCs w:val="24"/>
-              </w:rPr>
-              <w:t>coeff</w:t>
-            </w:r>
-            <w:proofErr w:type="spellEnd"/>
-            <w:r>
-              <w:rPr>
-                <w:rFonts w:asciiTheme="majorHAnsi" w:eastAsia="Times New Roman" w:hAnsiTheme="majorHAnsi" w:cstheme="majorHAnsi"/>
-                <w:color w:val="242729"/>
-                <w:sz w:val="24"/>
-                <w:szCs w:val="24"/>
-              </w:rPr>
-              <w:t>. c"""</w:t>
+              <w:t xml:space="preserve">       from the complex coeff. c"""</w:t>
             </w:r>
           </w:p>
           <w:p>
@@ -3483,67 +2784,7 @@
                 <w:sz w:val="24"/>
                 <w:szCs w:val="24"/>
               </w:rPr>
-              <w:t xml:space="preserve">    </w:t>
-            </w:r>
-            <w:proofErr w:type="spellStart"/>
-            <w:r>
-              <w:rPr>
-                <w:rFonts w:asciiTheme="majorHAnsi" w:eastAsia="Times New Roman" w:hAnsiTheme="majorHAnsi" w:cstheme="majorHAnsi"/>
-                <w:color w:val="242729"/>
-                <w:sz w:val="24"/>
-                <w:szCs w:val="24"/>
-              </w:rPr>
-              <w:t>tmp</w:t>
-            </w:r>
-            <w:proofErr w:type="spellEnd"/>
-            <w:r>
-              <w:rPr>
-                <w:rFonts w:asciiTheme="majorHAnsi" w:eastAsia="Times New Roman" w:hAnsiTheme="majorHAnsi" w:cstheme="majorHAnsi"/>
-                <w:color w:val="242729"/>
-                <w:sz w:val="24"/>
-                <w:szCs w:val="24"/>
-              </w:rPr>
-              <w:t xml:space="preserve"> = zeros((</w:t>
-            </w:r>
-            <w:proofErr w:type="spellStart"/>
-            <w:r>
-              <w:rPr>
-                <w:rFonts w:asciiTheme="majorHAnsi" w:eastAsia="Times New Roman" w:hAnsiTheme="majorHAnsi" w:cstheme="majorHAnsi"/>
-                <w:color w:val="242729"/>
-                <w:sz w:val="24"/>
-                <w:szCs w:val="24"/>
-              </w:rPr>
-              <w:t>t.size</w:t>
-            </w:r>
-            <w:proofErr w:type="spellEnd"/>
-            <w:r>
-              <w:rPr>
-                <w:rFonts w:asciiTheme="majorHAnsi" w:eastAsia="Times New Roman" w:hAnsiTheme="majorHAnsi" w:cstheme="majorHAnsi"/>
-                <w:color w:val="242729"/>
-                <w:sz w:val="24"/>
-                <w:szCs w:val="24"/>
-              </w:rPr>
-              <w:t xml:space="preserve">), </w:t>
-            </w:r>
-            <w:proofErr w:type="spellStart"/>
-            <w:r>
-              <w:rPr>
-                <w:rFonts w:asciiTheme="majorHAnsi" w:eastAsia="Times New Roman" w:hAnsiTheme="majorHAnsi" w:cstheme="majorHAnsi"/>
-                <w:color w:val="242729"/>
-                <w:sz w:val="24"/>
-                <w:szCs w:val="24"/>
-              </w:rPr>
-              <w:t>dtype</w:t>
-            </w:r>
-            <w:proofErr w:type="spellEnd"/>
-            <w:r>
-              <w:rPr>
-                <w:rFonts w:asciiTheme="majorHAnsi" w:eastAsia="Times New Roman" w:hAnsiTheme="majorHAnsi" w:cstheme="majorHAnsi"/>
-                <w:color w:val="242729"/>
-                <w:sz w:val="24"/>
-                <w:szCs w:val="24"/>
-              </w:rPr>
-              <w:t>=complex64)</w:t>
+              <w:t xml:space="preserve">    tmp = zeros((t.size), dtype=complex64)</w:t>
             </w:r>
           </w:p>
           <w:p>
@@ -3657,27 +2898,7 @@
                 <w:sz w:val="24"/>
                 <w:szCs w:val="24"/>
               </w:rPr>
-              <w:t xml:space="preserve">        </w:t>
-            </w:r>
-            <w:proofErr w:type="spellStart"/>
-            <w:r>
-              <w:rPr>
-                <w:rFonts w:asciiTheme="majorHAnsi" w:eastAsia="Times New Roman" w:hAnsiTheme="majorHAnsi" w:cstheme="majorHAnsi"/>
-                <w:color w:val="242729"/>
-                <w:sz w:val="24"/>
-                <w:szCs w:val="24"/>
-              </w:rPr>
-              <w:t>tmp</w:t>
-            </w:r>
-            <w:proofErr w:type="spellEnd"/>
-            <w:r>
-              <w:rPr>
-                <w:rFonts w:asciiTheme="majorHAnsi" w:eastAsia="Times New Roman" w:hAnsiTheme="majorHAnsi" w:cstheme="majorHAnsi"/>
-                <w:color w:val="242729"/>
-                <w:sz w:val="24"/>
-                <w:szCs w:val="24"/>
-              </w:rPr>
-              <w:t xml:space="preserve"> += ck * exp(2j * pi * k * t / T)</w:t>
+              <w:t xml:space="preserve">        tmp += ck * exp(2j * pi * k * t / T)</w:t>
             </w:r>
           </w:p>
           <w:p>
@@ -3791,47 +3012,7 @@
                 <w:sz w:val="24"/>
                 <w:szCs w:val="24"/>
               </w:rPr>
-              <w:t xml:space="preserve">            </w:t>
-            </w:r>
-            <w:proofErr w:type="spellStart"/>
-            <w:r>
-              <w:rPr>
-                <w:rFonts w:asciiTheme="majorHAnsi" w:eastAsia="Times New Roman" w:hAnsiTheme="majorHAnsi" w:cstheme="majorHAnsi"/>
-                <w:color w:val="242729"/>
-                <w:sz w:val="24"/>
-                <w:szCs w:val="24"/>
-              </w:rPr>
-              <w:t>tmp</w:t>
-            </w:r>
-            <w:proofErr w:type="spellEnd"/>
-            <w:r>
-              <w:rPr>
-                <w:rFonts w:asciiTheme="majorHAnsi" w:eastAsia="Times New Roman" w:hAnsiTheme="majorHAnsi" w:cstheme="majorHAnsi"/>
-                <w:color w:val="242729"/>
-                <w:sz w:val="24"/>
-                <w:szCs w:val="24"/>
-              </w:rPr>
-              <w:t xml:space="preserve"> += </w:t>
-            </w:r>
-            <w:proofErr w:type="spellStart"/>
-            <w:r>
-              <w:rPr>
-                <w:rFonts w:asciiTheme="majorHAnsi" w:eastAsia="Times New Roman" w:hAnsiTheme="majorHAnsi" w:cstheme="majorHAnsi"/>
-                <w:color w:val="242729"/>
-                <w:sz w:val="24"/>
-                <w:szCs w:val="24"/>
-              </w:rPr>
-              <w:t>ck.conjugate</w:t>
-            </w:r>
-            <w:proofErr w:type="spellEnd"/>
-            <w:r>
-              <w:rPr>
-                <w:rFonts w:asciiTheme="majorHAnsi" w:eastAsia="Times New Roman" w:hAnsiTheme="majorHAnsi" w:cstheme="majorHAnsi"/>
-                <w:color w:val="242729"/>
-                <w:sz w:val="24"/>
-                <w:szCs w:val="24"/>
-              </w:rPr>
-              <w:t>() * exp(-2j * pi * k * t / T)</w:t>
+              <w:t xml:space="preserve">            tmp += ck.conjugate() * exp(-2j * pi * k * t / T)</w:t>
             </w:r>
           </w:p>
           <w:p>
@@ -3869,19 +3050,8 @@
                 <w:sz w:val="24"/>
                 <w:szCs w:val="24"/>
               </w:rPr>
-              <w:t xml:space="preserve">    return </w:t>
-            </w:r>
-            <w:proofErr w:type="spellStart"/>
-            <w:r>
-              <w:rPr>
-                <w:rFonts w:asciiTheme="majorHAnsi" w:eastAsia="Times New Roman" w:hAnsiTheme="majorHAnsi" w:cstheme="majorHAnsi"/>
-                <w:color w:val="242729"/>
-                <w:sz w:val="24"/>
-                <w:szCs w:val="24"/>
-              </w:rPr>
-              <w:t>tmp.real</w:t>
-            </w:r>
-            <w:proofErr w:type="spellEnd"/>
+              <w:t xml:space="preserve">    return tmp.real</w:t>
+            </w:r>
           </w:p>
           <w:p>
             <w:pPr>
@@ -3940,25 +3110,14 @@
                 <w:szCs w:val="24"/>
               </w:rPr>
             </w:pPr>
-            <w:proofErr w:type="spellStart"/>
-            <w:r>
-              <w:rPr>
-                <w:rFonts w:asciiTheme="majorHAnsi" w:eastAsia="Times New Roman" w:hAnsiTheme="majorHAnsi" w:cstheme="majorHAnsi"/>
-                <w:color w:val="242729"/>
-                <w:sz w:val="24"/>
-                <w:szCs w:val="24"/>
-              </w:rPr>
-              <w:t>f_values</w:t>
-            </w:r>
-            <w:proofErr w:type="spellEnd"/>
-            <w:r>
-              <w:rPr>
-                <w:rFonts w:asciiTheme="majorHAnsi" w:eastAsia="Times New Roman" w:hAnsiTheme="majorHAnsi" w:cstheme="majorHAnsi"/>
-                <w:color w:val="242729"/>
-                <w:sz w:val="24"/>
-                <w:szCs w:val="24"/>
-              </w:rPr>
-              <w:t xml:space="preserve"> = f(t)</w:t>
+            <w:r>
+              <w:rPr>
+                <w:rFonts w:asciiTheme="majorHAnsi" w:eastAsia="Times New Roman" w:hAnsiTheme="majorHAnsi" w:cstheme="majorHAnsi"/>
+                <w:color w:val="242729"/>
+                <w:sz w:val="24"/>
+                <w:szCs w:val="24"/>
+              </w:rPr>
+              <w:t>f_values = f(t)</w:t>
             </w:r>
           </w:p>
           <w:p>
@@ -3997,47 +3156,7 @@
                 <w:szCs w:val="24"/>
               </w:rPr>
               <w:lastRenderedPageBreak/>
-              <w:t xml:space="preserve">c = </w:t>
-            </w:r>
-            <w:proofErr w:type="spellStart"/>
-            <w:r>
-              <w:rPr>
-                <w:rFonts w:asciiTheme="majorHAnsi" w:eastAsia="Times New Roman" w:hAnsiTheme="majorHAnsi" w:cstheme="majorHAnsi"/>
-                <w:color w:val="242729"/>
-                <w:sz w:val="24"/>
-                <w:szCs w:val="24"/>
-              </w:rPr>
-              <w:t>fourier_series_coeff_numpy</w:t>
-            </w:r>
-            <w:proofErr w:type="spellEnd"/>
-            <w:r>
-              <w:rPr>
-                <w:rFonts w:asciiTheme="majorHAnsi" w:eastAsia="Times New Roman" w:hAnsiTheme="majorHAnsi" w:cstheme="majorHAnsi"/>
-                <w:color w:val="242729"/>
-                <w:sz w:val="24"/>
-                <w:szCs w:val="24"/>
-              </w:rPr>
-              <w:t xml:space="preserve">(f, T, 7, </w:t>
-            </w:r>
-            <w:proofErr w:type="spellStart"/>
-            <w:r>
-              <w:rPr>
-                <w:rFonts w:asciiTheme="majorHAnsi" w:eastAsia="Times New Roman" w:hAnsiTheme="majorHAnsi" w:cstheme="majorHAnsi"/>
-                <w:color w:val="242729"/>
-                <w:sz w:val="24"/>
-                <w:szCs w:val="24"/>
-              </w:rPr>
-              <w:t>return_complex</w:t>
-            </w:r>
-            <w:proofErr w:type="spellEnd"/>
-            <w:r>
-              <w:rPr>
-                <w:rFonts w:asciiTheme="majorHAnsi" w:eastAsia="Times New Roman" w:hAnsiTheme="majorHAnsi" w:cstheme="majorHAnsi"/>
-                <w:color w:val="242729"/>
-                <w:sz w:val="24"/>
-                <w:szCs w:val="24"/>
-              </w:rPr>
-              <w:t>=True)</w:t>
+              <w:t>c = fourier_series_coeff_numpy(f, T, 7, return_complex=True)</w:t>
             </w:r>
           </w:p>
           <w:p>
@@ -4068,63 +3187,14 @@
                 <w:szCs w:val="24"/>
               </w:rPr>
             </w:pPr>
-            <w:proofErr w:type="spellStart"/>
-            <w:r>
-              <w:rPr>
-                <w:rFonts w:asciiTheme="majorHAnsi" w:eastAsia="Times New Roman" w:hAnsiTheme="majorHAnsi" w:cstheme="majorHAnsi"/>
-                <w:color w:val="242729"/>
-                <w:sz w:val="24"/>
-                <w:szCs w:val="24"/>
-              </w:rPr>
-              <w:t>f</w:t>
-            </w:r>
-            <w:r>
-              <w:rPr>
-                <w:rFonts w:asciiTheme="majorHAnsi" w:eastAsia="Times New Roman" w:hAnsiTheme="majorHAnsi" w:cstheme="majorHAnsi"/>
-                <w:color w:val="242729"/>
-                <w:sz w:val="24"/>
-                <w:szCs w:val="24"/>
-              </w:rPr>
-              <w:t>_se</w:t>
-            </w:r>
-            <w:r>
-              <w:rPr>
-                <w:rFonts w:asciiTheme="majorHAnsi" w:eastAsia="Times New Roman" w:hAnsiTheme="majorHAnsi" w:cstheme="majorHAnsi"/>
-                <w:color w:val="242729"/>
-                <w:sz w:val="24"/>
-                <w:szCs w:val="24"/>
-              </w:rPr>
-              <w:t>ries_values</w:t>
-            </w:r>
-            <w:proofErr w:type="spellEnd"/>
-            <w:r>
-              <w:rPr>
-                <w:rFonts w:asciiTheme="majorHAnsi" w:eastAsia="Times New Roman" w:hAnsiTheme="majorHAnsi" w:cstheme="majorHAnsi"/>
-                <w:color w:val="242729"/>
-                <w:sz w:val="24"/>
-                <w:szCs w:val="24"/>
-              </w:rPr>
-              <w:t xml:space="preserve"> = </w:t>
-            </w:r>
-            <w:proofErr w:type="spellStart"/>
-            <w:r>
-              <w:rPr>
-                <w:rFonts w:asciiTheme="majorHAnsi" w:eastAsia="Times New Roman" w:hAnsiTheme="majorHAnsi" w:cstheme="majorHAnsi"/>
-                <w:color w:val="242729"/>
-                <w:sz w:val="24"/>
-                <w:szCs w:val="24"/>
-              </w:rPr>
-              <w:t>series_complex_coeff</w:t>
-            </w:r>
-            <w:proofErr w:type="spellEnd"/>
-            <w:r>
-              <w:rPr>
-                <w:rFonts w:asciiTheme="majorHAnsi" w:eastAsia="Times New Roman" w:hAnsiTheme="majorHAnsi" w:cstheme="majorHAnsi"/>
-                <w:color w:val="242729"/>
-                <w:sz w:val="24"/>
-                <w:szCs w:val="24"/>
-              </w:rPr>
-              <w:t>(c, t, T)</w:t>
+            <w:r>
+              <w:rPr>
+                <w:rFonts w:asciiTheme="majorHAnsi" w:eastAsia="Times New Roman" w:hAnsiTheme="majorHAnsi" w:cstheme="majorHAnsi"/>
+                <w:color w:val="242729"/>
+                <w:sz w:val="24"/>
+                <w:szCs w:val="24"/>
+              </w:rPr>
+              <w:t>f_series_values = series_complex_coeff(c, t, T)</w:t>
             </w:r>
           </w:p>
           <w:p>
@@ -4162,87 +3232,7 @@
                 <w:sz w:val="24"/>
                 <w:szCs w:val="24"/>
               </w:rPr>
-              <w:t xml:space="preserve">assert </w:t>
-            </w:r>
-            <w:proofErr w:type="spellStart"/>
-            <w:r>
-              <w:rPr>
-                <w:rFonts w:asciiTheme="majorHAnsi" w:eastAsia="Times New Roman" w:hAnsiTheme="majorHAnsi" w:cstheme="majorHAnsi"/>
-                <w:color w:val="242729"/>
-                <w:sz w:val="24"/>
-                <w:szCs w:val="24"/>
-              </w:rPr>
-              <w:t>allclose</w:t>
-            </w:r>
-            <w:proofErr w:type="spellEnd"/>
-            <w:r>
-              <w:rPr>
-                <w:rFonts w:asciiTheme="majorHAnsi" w:eastAsia="Times New Roman" w:hAnsiTheme="majorHAnsi" w:cstheme="majorHAnsi"/>
-                <w:color w:val="242729"/>
-                <w:sz w:val="24"/>
-                <w:szCs w:val="24"/>
-              </w:rPr>
-              <w:t>(</w:t>
-            </w:r>
-            <w:proofErr w:type="spellStart"/>
-            <w:r>
-              <w:rPr>
-                <w:rFonts w:asciiTheme="majorHAnsi" w:eastAsia="Times New Roman" w:hAnsiTheme="majorHAnsi" w:cstheme="majorHAnsi"/>
-                <w:color w:val="242729"/>
-                <w:sz w:val="24"/>
-                <w:szCs w:val="24"/>
-              </w:rPr>
-              <w:t>f_series_values</w:t>
-            </w:r>
-            <w:proofErr w:type="spellEnd"/>
-            <w:r>
-              <w:rPr>
-                <w:rFonts w:asciiTheme="majorHAnsi" w:eastAsia="Times New Roman" w:hAnsiTheme="majorHAnsi" w:cstheme="majorHAnsi"/>
-                <w:color w:val="242729"/>
-                <w:sz w:val="24"/>
-                <w:szCs w:val="24"/>
-              </w:rPr>
-              <w:t xml:space="preserve">, </w:t>
-            </w:r>
-            <w:proofErr w:type="spellStart"/>
-            <w:r>
-              <w:rPr>
-                <w:rFonts w:asciiTheme="majorHAnsi" w:eastAsia="Times New Roman" w:hAnsiTheme="majorHAnsi" w:cstheme="majorHAnsi"/>
-                <w:color w:val="242729"/>
-                <w:sz w:val="24"/>
-                <w:szCs w:val="24"/>
-              </w:rPr>
-              <w:t>f_values</w:t>
-            </w:r>
-            <w:proofErr w:type="spellEnd"/>
-            <w:r>
-              <w:rPr>
-                <w:rFonts w:asciiTheme="majorHAnsi" w:eastAsia="Times New Roman" w:hAnsiTheme="majorHAnsi" w:cstheme="majorHAnsi"/>
-                <w:color w:val="242729"/>
-                <w:sz w:val="24"/>
-                <w:szCs w:val="24"/>
-              </w:rPr>
-              <w:t xml:space="preserve">, </w:t>
-            </w:r>
-            <w:proofErr w:type="spellStart"/>
-            <w:r>
-              <w:rPr>
-                <w:rFonts w:asciiTheme="majorHAnsi" w:eastAsia="Times New Roman" w:hAnsiTheme="majorHAnsi" w:cstheme="majorHAnsi"/>
-                <w:color w:val="242729"/>
-                <w:sz w:val="24"/>
-                <w:szCs w:val="24"/>
-              </w:rPr>
-              <w:t>atol</w:t>
-            </w:r>
-            <w:proofErr w:type="spellEnd"/>
-            <w:r>
-              <w:rPr>
-                <w:rFonts w:asciiTheme="majorHAnsi" w:eastAsia="Times New Roman" w:hAnsiTheme="majorHAnsi" w:cstheme="majorHAnsi"/>
-                <w:color w:val="242729"/>
-                <w:sz w:val="24"/>
-                <w:szCs w:val="24"/>
-              </w:rPr>
-              <w:t>=1e-6)</w:t>
+              <w:t>assert allclose(f_series_values, f_values, atol=1e-6)</w:t>
             </w:r>
           </w:p>
           <w:p>
@@ -4476,7 +3466,23 @@
                 <w:sz w:val="24"/>
                 <w:szCs w:val="24"/>
               </w:rPr>
-              <w:t>4al16ec079</w:t>
+              <w:t>4al1</w:t>
+            </w:r>
+            <w:r>
+              <w:rPr>
+                <w:b/>
+                <w:sz w:val="24"/>
+                <w:szCs w:val="24"/>
+              </w:rPr>
+              <w:t>7</w:t>
+            </w:r>
+            <w:r>
+              <w:rPr>
+                <w:b/>
+                <w:sz w:val="24"/>
+                <w:szCs w:val="24"/>
+              </w:rPr>
+              <w:t>ec079</w:t>
             </w:r>
           </w:p>
         </w:tc>
@@ -4813,13 +3819,6 @@
                 <w:szCs w:val="24"/>
               </w:rPr>
               <w:br/>
-            </w:r>
-            <w:r>
-              <w:rPr>
-                <w:rFonts w:asciiTheme="majorHAnsi" w:eastAsia="Times New Roman" w:hAnsiTheme="majorHAnsi" w:cstheme="majorHAnsi"/>
-                <w:sz w:val="24"/>
-                <w:szCs w:val="24"/>
-              </w:rPr>
               <w:t>The first line tells you the location of the error. So, the error happened in </w:t>
             </w:r>
             <w:r>
@@ -4871,15 +3870,7 @@
                 <w:szCs w:val="24"/>
               </w:rPr>
               <w:lastRenderedPageBreak/>
-              <w:t>Now you know where the error occurred. For your convenience you also have the line that caused the error printed out in the</w:t>
-            </w:r>
-            <w:r>
-              <w:rPr>
-                <w:rFonts w:asciiTheme="majorHAnsi" w:eastAsia="Times New Roman" w:hAnsiTheme="majorHAnsi" w:cstheme="majorHAnsi"/>
-                <w:sz w:val="24"/>
-                <w:szCs w:val="24"/>
-              </w:rPr>
-              <w:t xml:space="preserve"> second line of the error message.</w:t>
+              <w:t>Now you know where the error occurred. For your convenience you also have the line that caused the error printed out in the second line of the error message.</w:t>
             </w:r>
           </w:p>
           <w:p>
@@ -4913,7 +3904,6 @@
               <w:br/>
               <w:t>In this case the error type is a </w:t>
             </w:r>
-            <w:proofErr w:type="spellStart"/>
             <w:r>
               <w:rPr>
                 <w:rFonts w:asciiTheme="majorHAnsi" w:eastAsia="Times New Roman" w:hAnsiTheme="majorHAnsi" w:cstheme="majorHAnsi"/>
@@ -4923,22 +3913,13 @@
               </w:rPr>
               <w:t>SyntaxError</w:t>
             </w:r>
-            <w:proofErr w:type="spellEnd"/>
-            <w:r>
-              <w:rPr>
-                <w:rFonts w:asciiTheme="majorHAnsi" w:eastAsia="Times New Roman" w:hAnsiTheme="majorHAnsi" w:cstheme="majorHAnsi"/>
-                <w:sz w:val="24"/>
-                <w:szCs w:val="24"/>
-              </w:rPr>
-              <w:t>. That means you have written something that doesn’t follow the Python syntax rules. So, now you have an idea of what error you are dealing with. F</w:t>
-            </w:r>
-            <w:r>
-              <w:rPr>
-                <w:rFonts w:asciiTheme="majorHAnsi" w:eastAsia="Times New Roman" w:hAnsiTheme="majorHAnsi" w:cstheme="majorHAnsi"/>
-                <w:sz w:val="24"/>
-                <w:szCs w:val="24"/>
-              </w:rPr>
-              <w:t>or an overview of possible Python error types you can look </w:t>
+            <w:r>
+              <w:rPr>
+                <w:rFonts w:asciiTheme="majorHAnsi" w:eastAsia="Times New Roman" w:hAnsiTheme="majorHAnsi" w:cstheme="majorHAnsi"/>
+                <w:sz w:val="24"/>
+                <w:szCs w:val="24"/>
+              </w:rPr>
+              <w:t>. That means you have written something that doesn’t follow the Python syntax rules. So, now you have an idea of what error you are dealing with. For an overview of possible Python error types you can look </w:t>
             </w:r>
             <w:hyperlink r:id="rId10" w:anchor="concrete-exceptions">
               <w:r>
@@ -4989,33 +3970,7 @@
                 <w:szCs w:val="24"/>
               </w:rPr>
               <w:br/>
-              <w:t>On the right of </w:t>
-            </w:r>
-            <w:proofErr w:type="spellStart"/>
-            <w:r>
-              <w:rPr>
-                <w:rFonts w:asciiTheme="majorHAnsi" w:eastAsia="Times New Roman" w:hAnsiTheme="majorHAnsi" w:cstheme="majorHAnsi"/>
-                <w:sz w:val="24"/>
-                <w:szCs w:val="24"/>
-              </w:rPr>
-              <w:t>SyntaxError</w:t>
-            </w:r>
-            <w:proofErr w:type="spellEnd"/>
-            <w:r>
-              <w:rPr>
-                <w:rFonts w:asciiTheme="majorHAnsi" w:eastAsia="Times New Roman" w:hAnsiTheme="majorHAnsi" w:cstheme="majorHAnsi"/>
-                <w:sz w:val="24"/>
-                <w:szCs w:val="24"/>
-              </w:rPr>
-              <w:t xml:space="preserve"> you have the detailed information a</w:t>
-            </w:r>
-            <w:r>
-              <w:rPr>
-                <w:rFonts w:asciiTheme="majorHAnsi" w:eastAsia="Times New Roman" w:hAnsiTheme="majorHAnsi" w:cstheme="majorHAnsi"/>
-                <w:sz w:val="24"/>
-                <w:szCs w:val="24"/>
-              </w:rPr>
-              <w:t>bout the error. In this case this information is </w:t>
+              <w:t>On the right of SyntaxError you have the detailed information about the error. In this case this information is </w:t>
             </w:r>
             <w:r>
               <w:rPr>
@@ -5024,34 +3979,15 @@
                 <w:szCs w:val="24"/>
                 <w:shd w:val="clear" w:color="auto" w:fill="F7F7F9"/>
               </w:rPr>
-              <w:t xml:space="preserve">"invalid </w:t>
-            </w:r>
-            <w:proofErr w:type="spellStart"/>
-            <w:r>
-              <w:rPr>
-                <w:rFonts w:asciiTheme="majorHAnsi" w:eastAsia="Times New Roman" w:hAnsiTheme="majorHAnsi" w:cstheme="majorHAnsi"/>
-                <w:sz w:val="24"/>
-                <w:szCs w:val="24"/>
-                <w:shd w:val="clear" w:color="auto" w:fill="F7F7F9"/>
-              </w:rPr>
-              <w:t>syntax"</w:t>
-            </w:r>
-            <w:r>
-              <w:rPr>
-                <w:rFonts w:asciiTheme="majorHAnsi" w:eastAsia="Times New Roman" w:hAnsiTheme="majorHAnsi" w:cstheme="majorHAnsi"/>
-                <w:sz w:val="24"/>
-                <w:szCs w:val="24"/>
-              </w:rPr>
-              <w:t>and</w:t>
-            </w:r>
-            <w:proofErr w:type="spellEnd"/>
-            <w:r>
-              <w:rPr>
-                <w:rFonts w:asciiTheme="majorHAnsi" w:eastAsia="Times New Roman" w:hAnsiTheme="majorHAnsi" w:cstheme="majorHAnsi"/>
-                <w:sz w:val="24"/>
-                <w:szCs w:val="24"/>
-              </w:rPr>
-              <w:t xml:space="preserve"> you also have an arrow character pointing upward. That error is pointing to the colon character. The arrow is trying to say that the colon doesn’t belong there.</w:t>
+              <w:t>"invalid syntax"</w:t>
+            </w:r>
+            <w:r>
+              <w:rPr>
+                <w:rFonts w:asciiTheme="majorHAnsi" w:eastAsia="Times New Roman" w:hAnsiTheme="majorHAnsi" w:cstheme="majorHAnsi"/>
+                <w:sz w:val="24"/>
+                <w:szCs w:val="24"/>
+              </w:rPr>
+              <w:t>and you also have an arrow character pointing upward. That error is pointing to the colon character. The arrow is trying to say that the colon doesn’t belong there.</w:t>
             </w:r>
           </w:p>
           <w:p>
@@ -5084,31 +4020,7 @@
                 <w:szCs w:val="24"/>
               </w:rPr>
               <w:br/>
-              <w:t>No</w:t>
-            </w:r>
-            <w:r>
-              <w:rPr>
-                <w:rFonts w:asciiTheme="majorHAnsi" w:eastAsia="Times New Roman" w:hAnsiTheme="majorHAnsi" w:cstheme="majorHAnsi"/>
-                <w:sz w:val="24"/>
-                <w:szCs w:val="24"/>
-              </w:rPr>
-              <w:t>w, the Python interpreter gave you all the information that a robot can give. Now it’s your turn as a human to use your logic to fix the error. So, Python executes a script from top to bottom, line by line, and reads each line from left to right. In this c</w:t>
-            </w:r>
-            <w:r>
-              <w:rPr>
-                <w:rFonts w:asciiTheme="majorHAnsi" w:eastAsia="Times New Roman" w:hAnsiTheme="majorHAnsi" w:cstheme="majorHAnsi"/>
-                <w:sz w:val="24"/>
-                <w:szCs w:val="24"/>
-              </w:rPr>
-              <w:t>ase it started to read the first line and it detected round brackets after the assignment operator. That means you are creating a tuple. That’s fine. But then after you write the first item (“Name” in this case) you were supposed to write a comma to separa</w:t>
-            </w:r>
-            <w:r>
-              <w:rPr>
-                <w:rFonts w:asciiTheme="majorHAnsi" w:eastAsia="Times New Roman" w:hAnsiTheme="majorHAnsi" w:cstheme="majorHAnsi"/>
-                <w:sz w:val="24"/>
-                <w:szCs w:val="24"/>
-              </w:rPr>
-              <w:t>te that item from the next item, but you used a colon instead, so the interpreter is saying that a colon is not syntactically correct to use with round brackets. Therefore, you should make up your mind to either write a tuple like </w:t>
+              <w:t>Now, the Python interpreter gave you all the information that a robot can give. Now it’s your turn as a human to use your logic to fix the error. So, Python executes a script from top to bottom, line by line, and reads each line from left to right. In this case it started to read the first line and it detected round brackets after the assignment operator. That means you are creating a tuple. That’s fine. But then after you write the first item (“Name” in this case) you were supposed to write a comma to separate that item from the next item, but you used a colon instead, so the interpreter is saying that a colon is not syntactically correct to use with round brackets. Therefore, you should make up your mind to either write a tuple like </w:t>
             </w:r>
             <w:r>
               <w:rPr>
@@ -5117,7 +4029,15 @@
                 <w:szCs w:val="24"/>
                 <w:shd w:val="clear" w:color="auto" w:fill="F7F7F9"/>
               </w:rPr>
-              <w:t>data = ("Name", "John", "</w:t>
+              <w:t>data = ("Name", "John", "Surname", "Smith")</w:t>
+            </w:r>
+            <w:r>
+              <w:rPr>
+                <w:rFonts w:asciiTheme="majorHAnsi" w:eastAsia="Times New Roman" w:hAnsiTheme="majorHAnsi" w:cstheme="majorHAnsi"/>
+                <w:sz w:val="24"/>
+                <w:szCs w:val="24"/>
+              </w:rPr>
+              <w:t>or a dictionary of key-value pairs like </w:t>
             </w:r>
             <w:r>
               <w:rPr>
@@ -5126,80 +4046,15 @@
                 <w:szCs w:val="24"/>
                 <w:shd w:val="clear" w:color="auto" w:fill="F7F7F9"/>
               </w:rPr>
-              <w:t>Surname", "Smith")</w:t>
-            </w:r>
-            <w:r>
-              <w:rPr>
-                <w:rFonts w:asciiTheme="majorHAnsi" w:eastAsia="Times New Roman" w:hAnsiTheme="majorHAnsi" w:cstheme="majorHAnsi"/>
-                <w:sz w:val="24"/>
-                <w:szCs w:val="24"/>
-              </w:rPr>
-              <w:t>or a dictionary of key-value pairs like </w:t>
-            </w:r>
-            <w:r>
-              <w:rPr>
-                <w:rFonts w:asciiTheme="majorHAnsi" w:eastAsia="Times New Roman" w:hAnsiTheme="majorHAnsi" w:cstheme="majorHAnsi"/>
-                <w:sz w:val="24"/>
-                <w:szCs w:val="24"/>
-                <w:shd w:val="clear" w:color="auto" w:fill="F7F7F9"/>
-              </w:rPr>
-              <w:t>data = {"</w:t>
-            </w:r>
-            <w:proofErr w:type="spellStart"/>
-            <w:r>
-              <w:rPr>
-                <w:rFonts w:asciiTheme="majorHAnsi" w:eastAsia="Times New Roman" w:hAnsiTheme="majorHAnsi" w:cstheme="majorHAnsi"/>
-                <w:sz w:val="24"/>
-                <w:szCs w:val="24"/>
-                <w:shd w:val="clear" w:color="auto" w:fill="F7F7F9"/>
-              </w:rPr>
-              <w:t>Name":"John</w:t>
-            </w:r>
-            <w:proofErr w:type="spellEnd"/>
-            <w:r>
-              <w:rPr>
-                <w:rFonts w:asciiTheme="majorHAnsi" w:eastAsia="Times New Roman" w:hAnsiTheme="majorHAnsi" w:cstheme="majorHAnsi"/>
-                <w:sz w:val="24"/>
-                <w:szCs w:val="24"/>
-                <w:shd w:val="clear" w:color="auto" w:fill="F7F7F9"/>
-              </w:rPr>
-              <w:t>", "</w:t>
-            </w:r>
-            <w:proofErr w:type="spellStart"/>
-            <w:r>
-              <w:rPr>
-                <w:rFonts w:asciiTheme="majorHAnsi" w:eastAsia="Times New Roman" w:hAnsiTheme="majorHAnsi" w:cstheme="majorHAnsi"/>
-                <w:sz w:val="24"/>
-                <w:szCs w:val="24"/>
-                <w:shd w:val="clear" w:color="auto" w:fill="F7F7F9"/>
-              </w:rPr>
-              <w:t>Surname":"Smith</w:t>
-            </w:r>
-            <w:proofErr w:type="spellEnd"/>
-            <w:r>
-              <w:rPr>
-                <w:rFonts w:asciiTheme="majorHAnsi" w:eastAsia="Times New Roman" w:hAnsiTheme="majorHAnsi" w:cstheme="majorHAnsi"/>
-                <w:sz w:val="24"/>
-                <w:szCs w:val="24"/>
-                <w:shd w:val="clear" w:color="auto" w:fill="F7F7F9"/>
-              </w:rPr>
-              <w:t>"</w:t>
-            </w:r>
-            <w:r>
-              <w:rPr>
-                <w:rFonts w:asciiTheme="majorHAnsi" w:eastAsia="Times New Roman" w:hAnsiTheme="majorHAnsi" w:cstheme="majorHAnsi"/>
-                <w:sz w:val="24"/>
-                <w:szCs w:val="24"/>
-              </w:rPr>
-              <w:t>.  The decision is up to you. In this case though I believe the programmer meant to write a dictionary, so I am going to replace the round brackets with curly</w:t>
-            </w:r>
-            <w:r>
-              <w:rPr>
-                <w:rFonts w:asciiTheme="majorHAnsi" w:eastAsia="Times New Roman" w:hAnsiTheme="majorHAnsi" w:cstheme="majorHAnsi"/>
-                <w:sz w:val="24"/>
-                <w:szCs w:val="24"/>
-              </w:rPr>
-              <w:t xml:space="preserve"> brackets because I know a dictionary is defined through curly brackets.</w:t>
+              <w:t>data = {"Name":"John", "Surname":"Smith"</w:t>
+            </w:r>
+            <w:r>
+              <w:rPr>
+                <w:rFonts w:asciiTheme="majorHAnsi" w:eastAsia="Times New Roman" w:hAnsiTheme="majorHAnsi" w:cstheme="majorHAnsi"/>
+                <w:sz w:val="24"/>
+                <w:szCs w:val="24"/>
+              </w:rPr>
+              <w:t>.  The decision is up to you. In this case though I believe the programmer meant to write a dictionary, so I am going to replace the round brackets with curly brackets because I know a dictionary is defined through curly brackets.</w:t>
             </w:r>
           </w:p>
           <w:p>
@@ -5385,41 +4240,13 @@
                 <w:szCs w:val="24"/>
               </w:rPr>
             </w:pPr>
-            <w:proofErr w:type="spellStart"/>
-            <w:r>
-              <w:rPr>
-                <w:rFonts w:asciiTheme="majorHAnsi" w:eastAsia="Times New Roman" w:hAnsiTheme="majorHAnsi" w:cstheme="majorHAnsi"/>
-                <w:sz w:val="24"/>
-                <w:szCs w:val="24"/>
-              </w:rPr>
-              <w:t>hosts_path</w:t>
-            </w:r>
-            <w:proofErr w:type="spellEnd"/>
-            <w:r>
-              <w:rPr>
-                <w:rFonts w:asciiTheme="majorHAnsi" w:eastAsia="Times New Roman" w:hAnsiTheme="majorHAnsi" w:cstheme="majorHAnsi"/>
-                <w:sz w:val="24"/>
-                <w:szCs w:val="24"/>
-              </w:rPr>
-              <w:t xml:space="preserve"> = "/</w:t>
-            </w:r>
-            <w:proofErr w:type="spellStart"/>
-            <w:r>
-              <w:rPr>
-                <w:rFonts w:asciiTheme="majorHAnsi" w:eastAsia="Times New Roman" w:hAnsiTheme="majorHAnsi" w:cstheme="majorHAnsi"/>
-                <w:sz w:val="24"/>
-                <w:szCs w:val="24"/>
-              </w:rPr>
-              <w:t>etc</w:t>
-            </w:r>
-            <w:proofErr w:type="spellEnd"/>
-            <w:r>
-              <w:rPr>
-                <w:rFonts w:asciiTheme="majorHAnsi" w:eastAsia="Times New Roman" w:hAnsiTheme="majorHAnsi" w:cstheme="majorHAnsi"/>
-                <w:sz w:val="24"/>
-                <w:szCs w:val="24"/>
-              </w:rPr>
-              <w:t>/hosts"</w:t>
+            <w:r>
+              <w:rPr>
+                <w:rFonts w:asciiTheme="majorHAnsi" w:eastAsia="Times New Roman" w:hAnsiTheme="majorHAnsi" w:cstheme="majorHAnsi"/>
+                <w:sz w:val="24"/>
+                <w:szCs w:val="24"/>
+              </w:rPr>
+              <w:t>hosts_path = "/etc/hosts"</w:t>
             </w:r>
           </w:p>
           <w:p>
@@ -5490,23 +4317,13 @@
                 <w:szCs w:val="24"/>
               </w:rPr>
             </w:pPr>
-            <w:proofErr w:type="spellStart"/>
-            <w:r>
-              <w:rPr>
-                <w:rFonts w:asciiTheme="majorHAnsi" w:eastAsia="Times New Roman" w:hAnsiTheme="majorHAnsi" w:cstheme="majorHAnsi"/>
-                <w:sz w:val="24"/>
-                <w:szCs w:val="24"/>
-              </w:rPr>
-              <w:t>website_list</w:t>
-            </w:r>
-            <w:proofErr w:type="spellEnd"/>
-            <w:r>
-              <w:rPr>
-                <w:rFonts w:asciiTheme="majorHAnsi" w:eastAsia="Times New Roman" w:hAnsiTheme="majorHAnsi" w:cstheme="majorHAnsi"/>
-                <w:sz w:val="24"/>
-                <w:szCs w:val="24"/>
-              </w:rPr>
-              <w:t xml:space="preserve"> =</w:t>
+            <w:r>
+              <w:rPr>
+                <w:rFonts w:asciiTheme="majorHAnsi" w:eastAsia="Times New Roman" w:hAnsiTheme="majorHAnsi" w:cstheme="majorHAnsi"/>
+                <w:sz w:val="24"/>
+                <w:szCs w:val="24"/>
+              </w:rPr>
+              <w:t>website_list =</w:t>
             </w:r>
           </w:p>
           <w:p>
@@ -5541,13 +4358,6 @@
                 <w:szCs w:val="24"/>
               </w:rPr>
               <w:tab/>
-            </w:r>
-            <w:r>
-              <w:rPr>
-                <w:rFonts w:asciiTheme="majorHAnsi" w:eastAsia="Times New Roman" w:hAnsiTheme="majorHAnsi" w:cstheme="majorHAnsi"/>
-                <w:sz w:val="24"/>
-                <w:szCs w:val="24"/>
-              </w:rPr>
               <w:t xml:space="preserve">"dub119.mail.live.com","www.dub119.mail.live.com", </w:t>
             </w:r>
           </w:p>
@@ -5638,61 +4448,7 @@
                 <w:szCs w:val="24"/>
               </w:rPr>
               <w:tab/>
-              <w:t>if dt(</w:t>
-            </w:r>
-            <w:proofErr w:type="spellStart"/>
-            <w:r>
-              <w:rPr>
-                <w:rFonts w:asciiTheme="majorHAnsi" w:eastAsia="Times New Roman" w:hAnsiTheme="majorHAnsi" w:cstheme="majorHAnsi"/>
-                <w:sz w:val="24"/>
-                <w:szCs w:val="24"/>
-              </w:rPr>
-              <w:t>dt.now</w:t>
-            </w:r>
-            <w:proofErr w:type="spellEnd"/>
-            <w:r>
-              <w:rPr>
-                <w:rFonts w:asciiTheme="majorHAnsi" w:eastAsia="Times New Roman" w:hAnsiTheme="majorHAnsi" w:cstheme="majorHAnsi"/>
-                <w:sz w:val="24"/>
-                <w:szCs w:val="24"/>
-              </w:rPr>
-              <w:t xml:space="preserve">().year, </w:t>
-            </w:r>
-            <w:proofErr w:type="spellStart"/>
-            <w:r>
-              <w:rPr>
-                <w:rFonts w:asciiTheme="majorHAnsi" w:eastAsia="Times New Roman" w:hAnsiTheme="majorHAnsi" w:cstheme="majorHAnsi"/>
-                <w:sz w:val="24"/>
-                <w:szCs w:val="24"/>
-              </w:rPr>
-              <w:t>dt.now</w:t>
-            </w:r>
-            <w:proofErr w:type="spellEnd"/>
-            <w:r>
-              <w:rPr>
-                <w:rFonts w:asciiTheme="majorHAnsi" w:eastAsia="Times New Roman" w:hAnsiTheme="majorHAnsi" w:cstheme="majorHAnsi"/>
-                <w:sz w:val="24"/>
-                <w:szCs w:val="24"/>
-              </w:rPr>
-              <w:t xml:space="preserve">().month, </w:t>
-            </w:r>
-            <w:proofErr w:type="spellStart"/>
-            <w:r>
-              <w:rPr>
-                <w:rFonts w:asciiTheme="majorHAnsi" w:eastAsia="Times New Roman" w:hAnsiTheme="majorHAnsi" w:cstheme="majorHAnsi"/>
-                <w:sz w:val="24"/>
-                <w:szCs w:val="24"/>
-              </w:rPr>
-              <w:t>dt.now</w:t>
-            </w:r>
-            <w:proofErr w:type="spellEnd"/>
-            <w:r>
-              <w:rPr>
-                <w:rFonts w:asciiTheme="majorHAnsi" w:eastAsia="Times New Roman" w:hAnsiTheme="majorHAnsi" w:cstheme="majorHAnsi"/>
-                <w:sz w:val="24"/>
-                <w:szCs w:val="24"/>
-              </w:rPr>
-              <w:t xml:space="preserve">().day,8) </w:t>
+              <w:t xml:space="preserve">if dt(dt.now().year, dt.now().month, dt.now().day,8) </w:t>
             </w:r>
           </w:p>
           <w:p>
@@ -5710,79 +4466,7 @@
                 <w:szCs w:val="24"/>
               </w:rPr>
               <w:tab/>
-              <w:t xml:space="preserve">&lt; </w:t>
-            </w:r>
-            <w:proofErr w:type="spellStart"/>
-            <w:r>
-              <w:rPr>
-                <w:rFonts w:asciiTheme="majorHAnsi" w:eastAsia="Times New Roman" w:hAnsiTheme="majorHAnsi" w:cstheme="majorHAnsi"/>
-                <w:sz w:val="24"/>
-                <w:szCs w:val="24"/>
-              </w:rPr>
-              <w:t>dt.now</w:t>
-            </w:r>
-            <w:proofErr w:type="spellEnd"/>
-            <w:r>
-              <w:rPr>
-                <w:rFonts w:asciiTheme="majorHAnsi" w:eastAsia="Times New Roman" w:hAnsiTheme="majorHAnsi" w:cstheme="majorHAnsi"/>
-                <w:sz w:val="24"/>
-                <w:szCs w:val="24"/>
-              </w:rPr>
-              <w:t>() &lt; dt(</w:t>
-            </w:r>
-            <w:proofErr w:type="spellStart"/>
-            <w:r>
-              <w:rPr>
-                <w:rFonts w:asciiTheme="majorHAnsi" w:eastAsia="Times New Roman" w:hAnsiTheme="majorHAnsi" w:cstheme="majorHAnsi"/>
-                <w:sz w:val="24"/>
-                <w:szCs w:val="24"/>
-              </w:rPr>
-              <w:t>dt.now</w:t>
-            </w:r>
-            <w:proofErr w:type="spellEnd"/>
-            <w:r>
-              <w:rPr>
-                <w:rFonts w:asciiTheme="majorHAnsi" w:eastAsia="Times New Roman" w:hAnsiTheme="majorHAnsi" w:cstheme="majorHAnsi"/>
-                <w:sz w:val="24"/>
-                <w:szCs w:val="24"/>
-              </w:rPr>
-              <w:t xml:space="preserve">().year, </w:t>
-            </w:r>
-            <w:proofErr w:type="spellStart"/>
-            <w:r>
-              <w:rPr>
-                <w:rFonts w:asciiTheme="majorHAnsi" w:eastAsia="Times New Roman" w:hAnsiTheme="majorHAnsi" w:cstheme="majorHAnsi"/>
-                <w:sz w:val="24"/>
-                <w:szCs w:val="24"/>
-              </w:rPr>
-              <w:t>dt.now</w:t>
-            </w:r>
-            <w:proofErr w:type="spellEnd"/>
-            <w:r>
-              <w:rPr>
-                <w:rFonts w:asciiTheme="majorHAnsi" w:eastAsia="Times New Roman" w:hAnsiTheme="majorHAnsi" w:cstheme="majorHAnsi"/>
-                <w:sz w:val="24"/>
-                <w:szCs w:val="24"/>
-              </w:rPr>
-              <w:t xml:space="preserve">().month, </w:t>
-            </w:r>
-            <w:proofErr w:type="spellStart"/>
-            <w:r>
-              <w:rPr>
-                <w:rFonts w:asciiTheme="majorHAnsi" w:eastAsia="Times New Roman" w:hAnsiTheme="majorHAnsi" w:cstheme="majorHAnsi"/>
-                <w:sz w:val="24"/>
-                <w:szCs w:val="24"/>
-              </w:rPr>
-              <w:t>dt.now</w:t>
-            </w:r>
-            <w:proofErr w:type="spellEnd"/>
-            <w:r>
-              <w:rPr>
-                <w:rFonts w:asciiTheme="majorHAnsi" w:eastAsia="Times New Roman" w:hAnsiTheme="majorHAnsi" w:cstheme="majorHAnsi"/>
-                <w:sz w:val="24"/>
-                <w:szCs w:val="24"/>
-              </w:rPr>
-              <w:t xml:space="preserve">().day,16): </w:t>
+              <w:t xml:space="preserve">&lt; dt.now() &lt; dt(dt.now().year, dt.now().month, dt.now().day,16): </w:t>
             </w:r>
           </w:p>
           <w:p>
@@ -5808,15 +4492,7 @@
                 <w:szCs w:val="24"/>
               </w:rPr>
               <w:tab/>
-              <w:t>print("Worki</w:t>
-            </w:r>
-            <w:r>
-              <w:rPr>
-                <w:rFonts w:asciiTheme="majorHAnsi" w:eastAsia="Times New Roman" w:hAnsiTheme="majorHAnsi" w:cstheme="majorHAnsi"/>
-                <w:sz w:val="24"/>
-                <w:szCs w:val="24"/>
-              </w:rPr>
-              <w:t xml:space="preserve">ng hours...") </w:t>
+              <w:t xml:space="preserve">print("Working hours...") </w:t>
             </w:r>
           </w:p>
           <w:p>
@@ -5842,25 +4518,7 @@
                 <w:szCs w:val="24"/>
               </w:rPr>
               <w:tab/>
-              <w:t>with open(</w:t>
-            </w:r>
-            <w:proofErr w:type="spellStart"/>
-            <w:r>
-              <w:rPr>
-                <w:rFonts w:asciiTheme="majorHAnsi" w:eastAsia="Times New Roman" w:hAnsiTheme="majorHAnsi" w:cstheme="majorHAnsi"/>
-                <w:sz w:val="24"/>
-                <w:szCs w:val="24"/>
-              </w:rPr>
-              <w:t>hosts_path</w:t>
-            </w:r>
-            <w:proofErr w:type="spellEnd"/>
-            <w:r>
-              <w:rPr>
-                <w:rFonts w:asciiTheme="majorHAnsi" w:eastAsia="Times New Roman" w:hAnsiTheme="majorHAnsi" w:cstheme="majorHAnsi"/>
-                <w:sz w:val="24"/>
-                <w:szCs w:val="24"/>
-              </w:rPr>
-              <w:t xml:space="preserve">, 'r+') as file: </w:t>
+              <w:t xml:space="preserve">with open(hosts_path, 'r+') as file: </w:t>
             </w:r>
           </w:p>
           <w:p>
@@ -5894,25 +4552,7 @@
                 <w:szCs w:val="24"/>
               </w:rPr>
               <w:tab/>
-              <w:t xml:space="preserve">content = </w:t>
-            </w:r>
-            <w:proofErr w:type="spellStart"/>
-            <w:r>
-              <w:rPr>
-                <w:rFonts w:asciiTheme="majorHAnsi" w:eastAsia="Times New Roman" w:hAnsiTheme="majorHAnsi" w:cstheme="majorHAnsi"/>
-                <w:sz w:val="24"/>
-                <w:szCs w:val="24"/>
-              </w:rPr>
-              <w:t>file.read</w:t>
-            </w:r>
-            <w:proofErr w:type="spellEnd"/>
-            <w:r>
-              <w:rPr>
-                <w:rFonts w:asciiTheme="majorHAnsi" w:eastAsia="Times New Roman" w:hAnsiTheme="majorHAnsi" w:cstheme="majorHAnsi"/>
-                <w:sz w:val="24"/>
-                <w:szCs w:val="24"/>
-              </w:rPr>
-              <w:t xml:space="preserve">() </w:t>
+              <w:t xml:space="preserve">content = file.read() </w:t>
             </w:r>
           </w:p>
           <w:p>
@@ -5946,25 +4586,7 @@
                 <w:szCs w:val="24"/>
               </w:rPr>
               <w:tab/>
-              <w:t xml:space="preserve">for website in </w:t>
-            </w:r>
-            <w:proofErr w:type="spellStart"/>
-            <w:r>
-              <w:rPr>
-                <w:rFonts w:asciiTheme="majorHAnsi" w:eastAsia="Times New Roman" w:hAnsiTheme="majorHAnsi" w:cstheme="majorHAnsi"/>
-                <w:sz w:val="24"/>
-                <w:szCs w:val="24"/>
-              </w:rPr>
-              <w:t>website_list</w:t>
-            </w:r>
-            <w:proofErr w:type="spellEnd"/>
-            <w:r>
-              <w:rPr>
-                <w:rFonts w:asciiTheme="majorHAnsi" w:eastAsia="Times New Roman" w:hAnsiTheme="majorHAnsi" w:cstheme="majorHAnsi"/>
-                <w:sz w:val="24"/>
-                <w:szCs w:val="24"/>
-              </w:rPr>
-              <w:t xml:space="preserve">: </w:t>
+              <w:t xml:space="preserve">for website in website_list: </w:t>
             </w:r>
           </w:p>
           <w:p>
@@ -6198,32 +4820,7 @@
                 <w:szCs w:val="24"/>
               </w:rPr>
               <w:tab/>
-            </w:r>
-            <w:proofErr w:type="spellStart"/>
-            <w:r>
-              <w:rPr>
-                <w:rFonts w:asciiTheme="majorHAnsi" w:eastAsia="Times New Roman" w:hAnsiTheme="majorHAnsi" w:cstheme="majorHAnsi"/>
-                <w:sz w:val="24"/>
-                <w:szCs w:val="24"/>
-              </w:rPr>
-              <w:t>file.write</w:t>
-            </w:r>
-            <w:proofErr w:type="spellEnd"/>
-            <w:r>
-              <w:rPr>
-                <w:rFonts w:asciiTheme="majorHAnsi" w:eastAsia="Times New Roman" w:hAnsiTheme="majorHAnsi" w:cstheme="majorHAnsi"/>
-                <w:sz w:val="24"/>
-                <w:szCs w:val="24"/>
-              </w:rPr>
-              <w:t>(redirect + " " + websi</w:t>
-            </w:r>
-            <w:r>
-              <w:rPr>
-                <w:rFonts w:asciiTheme="majorHAnsi" w:eastAsia="Times New Roman" w:hAnsiTheme="majorHAnsi" w:cstheme="majorHAnsi"/>
-                <w:sz w:val="24"/>
-                <w:szCs w:val="24"/>
-              </w:rPr>
-              <w:t xml:space="preserve">te + "\n") </w:t>
+              <w:t xml:space="preserve">file.write(redirect + " " + website + "\n") </w:t>
             </w:r>
           </w:p>
           <w:p>
@@ -6267,25 +4864,7 @@
                 <w:szCs w:val="24"/>
               </w:rPr>
               <w:tab/>
-              <w:t>with open(</w:t>
-            </w:r>
-            <w:proofErr w:type="spellStart"/>
-            <w:r>
-              <w:rPr>
-                <w:rFonts w:asciiTheme="majorHAnsi" w:eastAsia="Times New Roman" w:hAnsiTheme="majorHAnsi" w:cstheme="majorHAnsi"/>
-                <w:sz w:val="24"/>
-                <w:szCs w:val="24"/>
-              </w:rPr>
-              <w:t>hosts_path</w:t>
-            </w:r>
-            <w:proofErr w:type="spellEnd"/>
-            <w:r>
-              <w:rPr>
-                <w:rFonts w:asciiTheme="majorHAnsi" w:eastAsia="Times New Roman" w:hAnsiTheme="majorHAnsi" w:cstheme="majorHAnsi"/>
-                <w:sz w:val="24"/>
-                <w:szCs w:val="24"/>
-              </w:rPr>
-              <w:t xml:space="preserve">, 'r+') as file: </w:t>
+              <w:t xml:space="preserve">with open(hosts_path, 'r+') as file: </w:t>
             </w:r>
           </w:p>
           <w:p>
@@ -6319,25 +4898,7 @@
                 <w:szCs w:val="24"/>
               </w:rPr>
               <w:tab/>
-              <w:t>content=</w:t>
-            </w:r>
-            <w:proofErr w:type="spellStart"/>
-            <w:r>
-              <w:rPr>
-                <w:rFonts w:asciiTheme="majorHAnsi" w:eastAsia="Times New Roman" w:hAnsiTheme="majorHAnsi" w:cstheme="majorHAnsi"/>
-                <w:sz w:val="24"/>
-                <w:szCs w:val="24"/>
-              </w:rPr>
-              <w:t>file.readlines</w:t>
-            </w:r>
-            <w:proofErr w:type="spellEnd"/>
-            <w:r>
-              <w:rPr>
-                <w:rFonts w:asciiTheme="majorHAnsi" w:eastAsia="Times New Roman" w:hAnsiTheme="majorHAnsi" w:cstheme="majorHAnsi"/>
-                <w:sz w:val="24"/>
-                <w:szCs w:val="24"/>
-              </w:rPr>
-              <w:t xml:space="preserve">() </w:t>
+              <w:t xml:space="preserve">content=file.readlines() </w:t>
             </w:r>
           </w:p>
           <w:p>
@@ -6371,24 +4932,7 @@
                 <w:szCs w:val="24"/>
               </w:rPr>
               <w:tab/>
-            </w:r>
-            <w:proofErr w:type="spellStart"/>
-            <w:r>
-              <w:rPr>
-                <w:rFonts w:asciiTheme="majorHAnsi" w:eastAsia="Times New Roman" w:hAnsiTheme="majorHAnsi" w:cstheme="majorHAnsi"/>
-                <w:sz w:val="24"/>
-                <w:szCs w:val="24"/>
-              </w:rPr>
-              <w:t>file.seek</w:t>
-            </w:r>
-            <w:proofErr w:type="spellEnd"/>
-            <w:r>
-              <w:rPr>
-                <w:rFonts w:asciiTheme="majorHAnsi" w:eastAsia="Times New Roman" w:hAnsiTheme="majorHAnsi" w:cstheme="majorHAnsi"/>
-                <w:sz w:val="24"/>
-                <w:szCs w:val="24"/>
-              </w:rPr>
-              <w:t xml:space="preserve">(0) </w:t>
+              <w:t xml:space="preserve">file.seek(0) </w:t>
             </w:r>
           </w:p>
           <w:p>
@@ -6464,25 +5008,7 @@
                 <w:szCs w:val="24"/>
               </w:rPr>
               <w:tab/>
-              <w:t xml:space="preserve">if not any(website in line for website in </w:t>
-            </w:r>
-            <w:proofErr w:type="spellStart"/>
-            <w:r>
-              <w:rPr>
-                <w:rFonts w:asciiTheme="majorHAnsi" w:eastAsia="Times New Roman" w:hAnsiTheme="majorHAnsi" w:cstheme="majorHAnsi"/>
-                <w:sz w:val="24"/>
-                <w:szCs w:val="24"/>
-              </w:rPr>
-              <w:t>website_list</w:t>
-            </w:r>
-            <w:proofErr w:type="spellEnd"/>
-            <w:r>
-              <w:rPr>
-                <w:rFonts w:asciiTheme="majorHAnsi" w:eastAsia="Times New Roman" w:hAnsiTheme="majorHAnsi" w:cstheme="majorHAnsi"/>
-                <w:sz w:val="24"/>
-                <w:szCs w:val="24"/>
-              </w:rPr>
-              <w:t xml:space="preserve">): </w:t>
+              <w:t xml:space="preserve">if not any(website in line for website in website_list): </w:t>
             </w:r>
           </w:p>
           <w:p>
@@ -6532,24 +5058,7 @@
                 <w:szCs w:val="24"/>
               </w:rPr>
               <w:tab/>
-            </w:r>
-            <w:proofErr w:type="spellStart"/>
-            <w:r>
-              <w:rPr>
-                <w:rFonts w:asciiTheme="majorHAnsi" w:eastAsia="Times New Roman" w:hAnsiTheme="majorHAnsi" w:cstheme="majorHAnsi"/>
-                <w:sz w:val="24"/>
-                <w:szCs w:val="24"/>
-              </w:rPr>
-              <w:t>file.write</w:t>
-            </w:r>
-            <w:proofErr w:type="spellEnd"/>
-            <w:r>
-              <w:rPr>
-                <w:rFonts w:asciiTheme="majorHAnsi" w:eastAsia="Times New Roman" w:hAnsiTheme="majorHAnsi" w:cstheme="majorHAnsi"/>
-                <w:sz w:val="24"/>
-                <w:szCs w:val="24"/>
-              </w:rPr>
-              <w:t xml:space="preserve">(line) </w:t>
+              <w:t xml:space="preserve">file.write(line) </w:t>
             </w:r>
           </w:p>
           <w:p>
@@ -6592,32 +5101,7 @@
                 <w:szCs w:val="24"/>
               </w:rPr>
               <w:tab/>
-            </w:r>
-            <w:r>
-              <w:rPr>
-                <w:rFonts w:asciiTheme="majorHAnsi" w:eastAsia="Times New Roman" w:hAnsiTheme="majorHAnsi" w:cstheme="majorHAnsi"/>
-                <w:sz w:val="24"/>
-                <w:szCs w:val="24"/>
-              </w:rPr>
-              <w:t xml:space="preserve"># removing </w:t>
-            </w:r>
-            <w:proofErr w:type="spellStart"/>
-            <w:r>
-              <w:rPr>
-                <w:rFonts w:asciiTheme="majorHAnsi" w:eastAsia="Times New Roman" w:hAnsiTheme="majorHAnsi" w:cstheme="majorHAnsi"/>
-                <w:sz w:val="24"/>
-                <w:szCs w:val="24"/>
-              </w:rPr>
-              <w:t>hostnmes</w:t>
-            </w:r>
-            <w:proofErr w:type="spellEnd"/>
-            <w:r>
-              <w:rPr>
-                <w:rFonts w:asciiTheme="majorHAnsi" w:eastAsia="Times New Roman" w:hAnsiTheme="majorHAnsi" w:cstheme="majorHAnsi"/>
-                <w:sz w:val="24"/>
-                <w:szCs w:val="24"/>
-              </w:rPr>
-              <w:t xml:space="preserve"> from host file </w:t>
+              <w:t xml:space="preserve"># removing hostnmes from host file </w:t>
             </w:r>
           </w:p>
           <w:p>
@@ -6651,24 +5135,7 @@
                 <w:szCs w:val="24"/>
               </w:rPr>
               <w:tab/>
-            </w:r>
-            <w:proofErr w:type="spellStart"/>
-            <w:r>
-              <w:rPr>
-                <w:rFonts w:asciiTheme="majorHAnsi" w:eastAsia="Times New Roman" w:hAnsiTheme="majorHAnsi" w:cstheme="majorHAnsi"/>
-                <w:sz w:val="24"/>
-                <w:szCs w:val="24"/>
-              </w:rPr>
-              <w:t>file.truncate</w:t>
-            </w:r>
-            <w:proofErr w:type="spellEnd"/>
-            <w:r>
-              <w:rPr>
-                <w:rFonts w:asciiTheme="majorHAnsi" w:eastAsia="Times New Roman" w:hAnsiTheme="majorHAnsi" w:cstheme="majorHAnsi"/>
-                <w:sz w:val="24"/>
-                <w:szCs w:val="24"/>
-              </w:rPr>
-              <w:t xml:space="preserve">() </w:t>
+              <w:t xml:space="preserve">file.truncate() </w:t>
             </w:r>
           </w:p>
           <w:p>
@@ -6721,24 +5188,7 @@
                 <w:szCs w:val="24"/>
               </w:rPr>
               <w:tab/>
-            </w:r>
-            <w:proofErr w:type="spellStart"/>
-            <w:r>
-              <w:rPr>
-                <w:rFonts w:asciiTheme="majorHAnsi" w:eastAsia="Times New Roman" w:hAnsiTheme="majorHAnsi" w:cstheme="majorHAnsi"/>
-                <w:sz w:val="24"/>
-                <w:szCs w:val="24"/>
-              </w:rPr>
-              <w:t>time.sleep</w:t>
-            </w:r>
-            <w:proofErr w:type="spellEnd"/>
-            <w:r>
-              <w:rPr>
-                <w:rFonts w:asciiTheme="majorHAnsi" w:eastAsia="Times New Roman" w:hAnsiTheme="majorHAnsi" w:cstheme="majorHAnsi"/>
-                <w:sz w:val="24"/>
-                <w:szCs w:val="24"/>
-              </w:rPr>
-              <w:t>(5)</w:t>
+              <w:t>time.sleep(5)</w:t>
             </w:r>
           </w:p>
           <w:p>
@@ -8338,7 +6788,7 @@
 </file>
 
 <file path=customXml/itemProps1.xml><?xml version="1.0" encoding="utf-8"?>
-<ds:datastoreItem xmlns:ds="http://schemas.openxmlformats.org/officeDocument/2006/customXml" ds:itemID="{0D4200E1-B322-40AD-AE43-342B74DE113D}">
+<ds:datastoreItem xmlns:ds="http://schemas.openxmlformats.org/officeDocument/2006/customXml" ds:itemID="{20096E86-1299-4A78-976D-1971D91A4A2F}">
   <ds:schemaRefs>
     <ds:schemaRef ds:uri="http://schemas.openxmlformats.org/officeDocument/2006/bibliography"/>
   </ds:schemaRefs>
